--- a/docker/docmosis/templates/CV-UNS-STD-ENG-01326.docx
+++ b/docker/docmosis/templates/CV-UNS-STD-ENG-01326.docx
@@ -7,6 +7,8 @@
         <w:jc w:val="center"/>
         <w:rPr>
           <w:rFonts w:ascii="Arial" w:hAnsi="Arial" w:cs="Arial"/>
+          <w:b/>
+          <w:bCs/>
           <w:lang w:val="en-US"/>
         </w:rPr>
       </w:pPr>
@@ -23,15 +25,143 @@
           <w:rFonts w:ascii="Arial" w:eastAsia="Tahoma" w:hAnsi="Arial" w:cs="Arial"/>
           <w:sz w:val="36"/>
         </w:rPr>
-        <w:tab/>
-        <w:t xml:space="preserve">             </w:t>
-      </w:r>
-      <w:r>
+        <w:t xml:space="preserve"> </w:t>
+      </w:r>
+      <w:r>
+        <w:rPr>
+          <w:rFonts w:ascii="Arial" w:eastAsia="Arial" w:hAnsi="Arial" w:cs="Arial"/>
+          <w:b/>
+        </w:rPr>
+        <w:t>&lt;&lt;</w:t>
+      </w:r>
+      <w:r>
+        <w:rPr>
+          <w:rFonts w:ascii="Arial" w:eastAsia="Arial" w:hAnsi="Arial" w:cs="Arial"/>
+          <w:bCs/>
+        </w:rPr>
+        <w:t>{</w:t>
+      </w:r>
+      <w:proofErr w:type="spellStart"/>
+      <w:r>
+        <w:rPr>
+          <w:rFonts w:ascii="Arial" w:eastAsia="Arial" w:hAnsi="Arial" w:cs="Arial"/>
+          <w:bCs/>
+        </w:rPr>
+        <w:t>dateFormat</w:t>
+      </w:r>
+      <w:proofErr w:type="spellEnd"/>
+      <w:r>
+        <w:rPr>
+          <w:rFonts w:ascii="Arial" w:eastAsia="Arial" w:hAnsi="Arial" w:cs="Arial"/>
+          <w:bCs/>
+        </w:rPr>
+        <w:t>(</w:t>
+      </w:r>
+      <w:proofErr w:type="spellStart"/>
+      <w:r>
+        <w:rPr>
+          <w:rFonts w:ascii="Arial" w:eastAsia="Arial" w:hAnsi="Arial" w:cs="Arial"/>
+          <w:bCs/>
+        </w:rPr>
+        <w:t>currentDate</w:t>
+      </w:r>
+      <w:proofErr w:type="spellEnd"/>
+      <w:r>
+        <w:rPr>
+          <w:rFonts w:ascii="Arial" w:eastAsia="Arial" w:hAnsi="Arial" w:cs="Arial"/>
+          <w:bCs/>
+        </w:rPr>
+        <w:t xml:space="preserve">, ‘dd MMMM </w:t>
+      </w:r>
+      <w:proofErr w:type="spellStart"/>
+      <w:r>
+        <w:rPr>
+          <w:rFonts w:ascii="Arial" w:eastAsia="Arial" w:hAnsi="Arial" w:cs="Arial"/>
+          <w:bCs/>
+        </w:rPr>
+        <w:t>yyyy</w:t>
+      </w:r>
+      <w:proofErr w:type="spellEnd"/>
+      <w:r>
+        <w:rPr>
+          <w:rFonts w:ascii="Arial" w:eastAsia="Arial" w:hAnsi="Arial" w:cs="Arial"/>
+          <w:bCs/>
+        </w:rPr>
+        <w:t>’, ‘</w:t>
+      </w:r>
+      <w:proofErr w:type="spellStart"/>
+      <w:r>
+        <w:rPr>
+          <w:rFonts w:ascii="Arial" w:eastAsia="Arial" w:hAnsi="Arial" w:cs="Arial"/>
+          <w:bCs/>
+        </w:rPr>
+        <w:t>yyyy</w:t>
+      </w:r>
+      <w:proofErr w:type="spellEnd"/>
+      <w:r>
+        <w:rPr>
+          <w:rFonts w:ascii="Arial" w:eastAsia="Arial" w:hAnsi="Arial" w:cs="Arial"/>
+          <w:bCs/>
+        </w:rPr>
+        <w:t>-MM-dd’</w:t>
+      </w:r>
+      <w:r>
+        <w:rPr>
+          <w:rFonts w:ascii="Arial" w:eastAsia="Arial" w:hAnsi="Arial" w:cs="Arial"/>
+          <w:bCs/>
+        </w:rPr>
+        <w:t>)</w:t>
+      </w:r>
+      <w:r>
+        <w:rPr>
+          <w:rFonts w:ascii="Arial" w:eastAsia="Arial" w:hAnsi="Arial" w:cs="Arial"/>
+          <w:bCs/>
+        </w:rPr>
+        <w:t>}</w:t>
+      </w:r>
+      <w:r>
+        <w:rPr>
+          <w:rFonts w:ascii="Arial" w:hAnsi="Arial" w:cs="Arial"/>
+          <w:b/>
+          <w:bCs/>
+          <w:lang w:val="en-US"/>
+        </w:rPr>
+        <w:t>&gt;&gt;</w:t>
+      </w:r>
+    </w:p>
+    <w:p>
+      <w:pPr>
+        <w:jc w:val="center"/>
         <w:rPr>
           <w:rFonts w:ascii="Arial" w:eastAsia="Arial" w:hAnsi="Arial" w:cs="Arial"/>
           <w:b/>
           <w:sz w:val="28"/>
         </w:rPr>
+      </w:pPr>
+      <w:bookmarkStart w:id="1" w:name="_Hlk137734029"/>
+      <w:r>
+        <w:rPr>
+          <w:rFonts w:ascii="Arial" w:eastAsia="Arial" w:hAnsi="Arial" w:cs="Arial"/>
+          <w:b/>
+          <w:sz w:val="28"/>
+        </w:rPr>
+        <w:br/>
+      </w:r>
+    </w:p>
+    <w:p>
+      <w:pPr>
+        <w:jc w:val="center"/>
+        <w:rPr>
+          <w:rFonts w:ascii="Arial" w:hAnsi="Arial" w:cs="Arial"/>
+          <w:lang w:val="en-US"/>
+        </w:rPr>
+      </w:pPr>
+      <w:r>
+        <w:rPr>
+          <w:rFonts w:ascii="Arial" w:eastAsia="Arial" w:hAnsi="Arial" w:cs="Arial"/>
+          <w:b/>
+          <w:sz w:val="28"/>
+        </w:rPr>
         <w:t>In the County Court</w:t>
       </w:r>
       <w:r>
@@ -40,38 +170,164 @@
           <w:b/>
           <w:sz w:val="28"/>
         </w:rPr>
+        <w:t xml:space="preserve"> at </w:t>
+      </w:r>
+      <w:r>
+        <w:rPr>
+          <w:rFonts w:ascii="Arial" w:hAnsi="Arial" w:cs="Arial"/>
+          <w:b/>
+          <w:bCs/>
+          <w:sz w:val="28"/>
+          <w:szCs w:val="28"/>
+        </w:rPr>
+        <w:t>&lt;&lt;cs_{</w:t>
+      </w:r>
+      <w:proofErr w:type="spellStart"/>
+      <w:r>
+        <w:rPr>
+          <w:rFonts w:ascii="Arial" w:hAnsi="Arial" w:cs="Arial"/>
+          <w:b/>
+          <w:bCs/>
+          <w:sz w:val="28"/>
+          <w:szCs w:val="28"/>
+        </w:rPr>
+        <w:t>writtenByJudge</w:t>
+      </w:r>
+      <w:proofErr w:type="spellEnd"/>
+      <w:r>
+        <w:rPr>
+          <w:rFonts w:ascii="Arial" w:hAnsi="Arial" w:cs="Arial"/>
+          <w:b/>
+          <w:bCs/>
+          <w:sz w:val="28"/>
+          <w:szCs w:val="28"/>
+        </w:rPr>
+        <w:t>}&gt;&gt;&lt;&lt;</w:t>
+      </w:r>
+      <w:proofErr w:type="spellStart"/>
+      <w:r>
+        <w:rPr>
+          <w:rFonts w:ascii="Arial" w:hAnsi="Arial" w:cs="Arial"/>
+          <w:b/>
+          <w:bCs/>
+          <w:sz w:val="28"/>
+          <w:szCs w:val="28"/>
+        </w:rPr>
+        <w:t>hearingLocation.</w:t>
+      </w:r>
+      <w:r>
+        <w:rPr>
+          <w:rFonts w:ascii="Arial" w:hAnsi="Arial" w:cs="Arial"/>
+          <w:b/>
+          <w:bCs/>
+          <w:sz w:val="28"/>
+          <w:szCs w:val="28"/>
+        </w:rPr>
+        <w:t>venue</w:t>
+      </w:r>
+      <w:r>
+        <w:rPr>
+          <w:rFonts w:ascii="Arial" w:hAnsi="Arial" w:cs="Arial"/>
+          <w:b/>
+          <w:bCs/>
+          <w:sz w:val="28"/>
+          <w:szCs w:val="28"/>
+        </w:rPr>
+        <w:t>_name</w:t>
+      </w:r>
+      <w:proofErr w:type="spellEnd"/>
+      <w:r>
+        <w:rPr>
+          <w:rFonts w:ascii="Arial" w:hAnsi="Arial" w:cs="Arial"/>
+          <w:b/>
+          <w:bCs/>
+          <w:sz w:val="28"/>
+          <w:szCs w:val="28"/>
+        </w:rPr>
+        <w:t>&gt;&gt;&lt;&lt;else&gt;&gt; Online Civil Claims&lt;&lt;es_&gt;&gt;</w:t>
+      </w:r>
+      <w:bookmarkStart w:id="2" w:name="_Hlk137733953"/>
+      <w:bookmarkEnd w:id="1"/>
+      <w:r>
+        <w:rPr>
+          <w:rFonts w:ascii="Arial" w:hAnsi="Arial" w:cs="Arial"/>
+          <w:lang w:val="en-US"/>
+        </w:rPr>
+        <w:br/>
+      </w:r>
+      <w:r>
+        <w:rPr>
+          <w:rFonts w:ascii="Arial" w:hAnsi="Arial" w:cs="Arial"/>
+          <w:b/>
+          <w:bCs/>
+          <w:sz w:val="28"/>
+          <w:szCs w:val="28"/>
+        </w:rPr>
+        <w:br/>
+      </w:r>
+      <w:r>
+        <w:rPr>
+          <w:rFonts w:ascii="Arial" w:hAnsi="Arial" w:cs="Arial"/>
+          <w:b/>
+          <w:bCs/>
+          <w:sz w:val="28"/>
+          <w:szCs w:val="28"/>
+        </w:rPr>
+        <w:t>&lt;&lt;</w:t>
+      </w:r>
+      <w:proofErr w:type="spellStart"/>
+      <w:r>
+        <w:rPr>
+          <w:rFonts w:ascii="Arial" w:hAnsi="Arial" w:cs="Arial"/>
+          <w:b/>
+          <w:bCs/>
+          <w:sz w:val="28"/>
+          <w:szCs w:val="28"/>
+        </w:rPr>
+        <w:t>judgeName</w:t>
+      </w:r>
+      <w:proofErr w:type="spellEnd"/>
+      <w:r>
+        <w:rPr>
+          <w:rFonts w:ascii="Arial" w:hAnsi="Arial" w:cs="Arial"/>
+          <w:b/>
+          <w:bCs/>
+          <w:sz w:val="28"/>
+          <w:szCs w:val="28"/>
+        </w:rPr>
+        <w:t>&gt;&gt;</w:t>
+      </w:r>
+      <w:bookmarkEnd w:id="2"/>
+    </w:p>
+    <w:p>
+      <w:pPr>
+        <w:rPr>
+          <w:rFonts w:ascii="Arial" w:hAnsi="Arial" w:cs="Arial"/>
+          <w:lang w:val="en-US"/>
+        </w:rPr>
+        <w:sectPr>
+          <w:pgSz w:w="11906" w:h="16838"/>
+          <w:pgMar w:top="1440" w:right="1440" w:bottom="1440" w:left="1440" w:header="708" w:footer="708" w:gutter="0"/>
+          <w:cols w:num="3" w:space="714" w:equalWidth="0">
+            <w:col w:w="1985" w:space="714"/>
+            <w:col w:w="3969" w:space="714"/>
+            <w:col w:w="1644"/>
+          </w:cols>
+          <w:docGrid w:linePitch="360"/>
+        </w:sectPr>
+      </w:pPr>
+      <w:r>
+        <w:rPr>
+          <w:rFonts w:ascii="Arial" w:eastAsia="Tahoma" w:hAnsi="Arial" w:cs="Arial"/>
+        </w:rPr>
+        <w:t>Case number:&lt;&lt;</w:t>
+      </w:r>
+      <w:r>
+        <w:rPr>
+          <w:rFonts w:ascii="Arial" w:eastAsia="Tahoma" w:hAnsi="Arial" w:cs="Arial"/>
+        </w:rPr>
         <w:t xml:space="preserve"> </w:t>
       </w:r>
-      <w:proofErr w:type="gramStart"/>
-      <w:r>
-        <w:rPr>
-          <w:rFonts w:ascii="Arial" w:eastAsia="Arial" w:hAnsi="Arial" w:cs="Arial"/>
-          <w:b/>
-          <w:sz w:val="28"/>
-        </w:rPr>
-        <w:t>at</w:t>
-      </w:r>
-      <w:r>
-        <w:rPr>
-          <w:rFonts w:ascii="Arial" w:eastAsia="Arial" w:hAnsi="Arial" w:cs="Arial"/>
-          <w:b/>
-          <w:sz w:val="28"/>
-        </w:rPr>
-        <w:t xml:space="preserve">  </w:t>
-      </w:r>
-      <w:r>
-        <w:rPr>
-          <w:rFonts w:ascii="Arial" w:eastAsia="Tahoma" w:hAnsi="Arial" w:cs="Arial"/>
-        </w:rPr>
-        <w:t>Case</w:t>
-      </w:r>
-      <w:proofErr w:type="gramEnd"/>
-      <w:r>
-        <w:rPr>
-          <w:rFonts w:ascii="Arial" w:eastAsia="Tahoma" w:hAnsi="Arial" w:cs="Arial"/>
-        </w:rPr>
-        <w:t xml:space="preserve"> number:&lt;&lt;</w:t>
-      </w:r>
       <w:proofErr w:type="spellStart"/>
       <w:r>
         <w:rPr>
@@ -84,124 +340,6 @@
       <w:r>
         <w:rPr>
           <w:rFonts w:ascii="Arial" w:hAnsi="Arial" w:cs="Arial"/>
-          <w:lang w:val="en-US"/>
-        </w:rPr>
-        <w:t>&gt;&gt;</w:t>
-      </w:r>
-    </w:p>
-    <w:p>
-      <w:pPr>
-        <w:rPr>
-          <w:rFonts w:ascii="Arial" w:hAnsi="Arial" w:cs="Arial"/>
-          <w:lang w:val="en-US"/>
-        </w:rPr>
-      </w:pPr>
-      <w:r>
-        <w:rPr>
-          <w:rFonts w:ascii="Arial" w:eastAsia="Arial" w:hAnsi="Arial" w:cs="Arial"/>
-          <w:b/>
-        </w:rPr>
-        <w:t>&lt;</w:t>
-      </w:r>
-      <w:proofErr w:type="gramStart"/>
-      <w:r>
-        <w:rPr>
-          <w:rFonts w:ascii="Arial" w:eastAsia="Arial" w:hAnsi="Arial" w:cs="Arial"/>
-          <w:b/>
-        </w:rPr>
-        <w:t>&lt;</w:t>
-      </w:r>
-      <w:r>
-        <w:rPr>
-          <w:rFonts w:ascii="Arial" w:eastAsia="Arial" w:hAnsi="Arial" w:cs="Arial"/>
-          <w:bCs/>
-        </w:rPr>
-        <w:t>{</w:t>
-      </w:r>
-      <w:proofErr w:type="spellStart"/>
-      <w:proofErr w:type="gramEnd"/>
-      <w:r>
-        <w:rPr>
-          <w:rFonts w:ascii="Arial" w:eastAsia="Arial" w:hAnsi="Arial" w:cs="Arial"/>
-          <w:bCs/>
-        </w:rPr>
-        <w:t>dateFormat</w:t>
-      </w:r>
-      <w:proofErr w:type="spellEnd"/>
-      <w:r>
-        <w:rPr>
-          <w:rFonts w:ascii="Arial" w:eastAsia="Arial" w:hAnsi="Arial" w:cs="Arial"/>
-          <w:bCs/>
-        </w:rPr>
-        <w:t>(</w:t>
-      </w:r>
-      <w:proofErr w:type="spellStart"/>
-      <w:r>
-        <w:rPr>
-          <w:rFonts w:ascii="Arial" w:eastAsia="Arial" w:hAnsi="Arial" w:cs="Arial"/>
-          <w:bCs/>
-        </w:rPr>
-        <w:t>currentDate</w:t>
-      </w:r>
-      <w:proofErr w:type="spellEnd"/>
-      <w:r>
-        <w:rPr>
-          <w:rFonts w:ascii="Arial" w:eastAsia="Arial" w:hAnsi="Arial" w:cs="Arial"/>
-          <w:bCs/>
-        </w:rPr>
-        <w:t xml:space="preserve">, ‘dd MMMM </w:t>
-      </w:r>
-      <w:proofErr w:type="spellStart"/>
-      <w:r>
-        <w:rPr>
-          <w:rFonts w:ascii="Arial" w:eastAsia="Arial" w:hAnsi="Arial" w:cs="Arial"/>
-          <w:bCs/>
-        </w:rPr>
-        <w:t>yyyy</w:t>
-      </w:r>
-      <w:proofErr w:type="spellEnd"/>
-      <w:r>
-        <w:rPr>
-          <w:rFonts w:ascii="Arial" w:eastAsia="Arial" w:hAnsi="Arial" w:cs="Arial"/>
-          <w:bCs/>
-        </w:rPr>
-        <w:t>’, ‘</w:t>
-      </w:r>
-      <w:proofErr w:type="spellStart"/>
-      <w:r>
-        <w:rPr>
-          <w:rFonts w:ascii="Arial" w:eastAsia="Arial" w:hAnsi="Arial" w:cs="Arial"/>
-          <w:bCs/>
-        </w:rPr>
-        <w:t>yyyy</w:t>
-      </w:r>
-      <w:proofErr w:type="spellEnd"/>
-      <w:r>
-        <w:rPr>
-          <w:rFonts w:ascii="Arial" w:eastAsia="Arial" w:hAnsi="Arial" w:cs="Arial"/>
-          <w:bCs/>
-        </w:rPr>
-        <w:t>-MM-dd’</w:t>
-      </w:r>
-      <w:r>
-        <w:rPr>
-          <w:rFonts w:ascii="Arial" w:eastAsia="Arial" w:hAnsi="Arial" w:cs="Arial"/>
-          <w:bCs/>
-        </w:rPr>
-        <w:t>)</w:t>
-      </w:r>
-      <w:r>
-        <w:rPr>
-          <w:rFonts w:ascii="Arial" w:eastAsia="Arial" w:hAnsi="Arial" w:cs="Arial"/>
-          <w:bCs/>
-        </w:rPr>
-        <w:t>}</w:t>
-      </w:r>
-      <w:r>
-        <w:rPr>
-          <w:rFonts w:ascii="Arial" w:hAnsi="Arial" w:cs="Arial"/>
-          <w:b/>
-          <w:bCs/>
           <w:lang w:val="en-US"/>
         </w:rPr>
         <w:t>&gt;&gt;</w:t>
@@ -214,45 +352,6 @@
         </w:tabs>
         <w:spacing w:after="0"/>
         <w:rPr>
-          <w:rFonts w:ascii="Arial" w:eastAsia="Arial" w:hAnsi="Arial" w:cs="Arial"/>
-          <w:b/>
-        </w:rPr>
-      </w:pPr>
-      <w:r>
-        <w:rPr>
-          <w:rFonts w:ascii="Arial" w:eastAsia="Arial" w:hAnsi="Arial" w:cs="Arial"/>
-          <w:b/>
-        </w:rPr>
-        <w:t xml:space="preserve"> </w:t>
-      </w:r>
-      <w:r>
-        <w:rPr>
-          <w:rFonts w:ascii="Arial" w:eastAsia="Arial" w:hAnsi="Arial" w:cs="Arial"/>
-          <w:b/>
-        </w:rPr>
-        <w:tab/>
-      </w:r>
-    </w:p>
-    <w:p>
-      <w:pPr>
-        <w:tabs>
-          <w:tab w:val="center" w:pos="4742"/>
-        </w:tabs>
-        <w:spacing w:after="0"/>
-        <w:rPr>
-          <w:rFonts w:ascii="Arial" w:eastAsia="Arial" w:hAnsi="Arial" w:cs="Arial"/>
-          <w:b/>
-        </w:rPr>
-      </w:pPr>
-    </w:p>
-    <w:p>
-      <w:pPr>
-        <w:tabs>
-          <w:tab w:val="center" w:pos="4742"/>
-        </w:tabs>
-        <w:spacing w:after="0"/>
-        <w:jc w:val="center"/>
-        <w:rPr>
           <w:rFonts w:ascii="Arial" w:hAnsi="Arial" w:cs="Arial"/>
           <w:b/>
           <w:bCs/>
@@ -260,137 +359,10 @@
           <w:szCs w:val="28"/>
         </w:rPr>
       </w:pPr>
-      <w:bookmarkStart w:id="1" w:name="_Hlk137734029"/>
-      <w:r>
-        <w:rPr>
-          <w:rFonts w:ascii="Arial" w:hAnsi="Arial" w:cs="Arial"/>
-          <w:b/>
-          <w:bCs/>
-          <w:sz w:val="28"/>
-          <w:szCs w:val="28"/>
-        </w:rPr>
-        <w:t>&lt;&lt;cs_{</w:t>
-      </w:r>
-      <w:proofErr w:type="spellStart"/>
-      <w:r>
-        <w:rPr>
-          <w:rFonts w:ascii="Arial" w:hAnsi="Arial" w:cs="Arial"/>
-          <w:b/>
-          <w:bCs/>
-          <w:sz w:val="28"/>
-          <w:szCs w:val="28"/>
-        </w:rPr>
-        <w:t>writtenByJudge</w:t>
-      </w:r>
-      <w:proofErr w:type="spellEnd"/>
-      <w:r>
-        <w:rPr>
-          <w:rFonts w:ascii="Arial" w:hAnsi="Arial" w:cs="Arial"/>
-          <w:b/>
-          <w:bCs/>
-          <w:sz w:val="28"/>
-          <w:szCs w:val="28"/>
-        </w:rPr>
-        <w:t>}&gt;&gt;&lt;&lt;</w:t>
-      </w:r>
-      <w:proofErr w:type="spellStart"/>
-      <w:r>
-        <w:rPr>
-          <w:rFonts w:ascii="Arial" w:hAnsi="Arial" w:cs="Arial"/>
-          <w:b/>
-          <w:bCs/>
-          <w:sz w:val="28"/>
-          <w:szCs w:val="28"/>
-        </w:rPr>
-        <w:t>hearingLocation.</w:t>
-      </w:r>
-      <w:r>
-        <w:rPr>
-          <w:rFonts w:ascii="Arial" w:hAnsi="Arial" w:cs="Arial"/>
-          <w:b/>
-          <w:bCs/>
-          <w:sz w:val="28"/>
-          <w:szCs w:val="28"/>
-        </w:rPr>
-        <w:t>venue</w:t>
-      </w:r>
-      <w:r>
-        <w:rPr>
-          <w:rFonts w:ascii="Arial" w:hAnsi="Arial" w:cs="Arial"/>
-          <w:b/>
-          <w:bCs/>
-          <w:sz w:val="28"/>
-          <w:szCs w:val="28"/>
-        </w:rPr>
-        <w:t>_name</w:t>
-      </w:r>
-      <w:proofErr w:type="spellEnd"/>
-      <w:r>
-        <w:rPr>
-          <w:rFonts w:ascii="Arial" w:hAnsi="Arial" w:cs="Arial"/>
-          <w:b/>
-          <w:bCs/>
-          <w:sz w:val="28"/>
-          <w:szCs w:val="28"/>
-        </w:rPr>
-        <w:t>&gt;&gt;&lt;&lt;else&gt;&gt; Online Civil Claims&lt;&lt;es_&gt;&gt;</w:t>
-      </w:r>
-    </w:p>
-    <w:p>
-      <w:pPr>
-        <w:tabs>
-          <w:tab w:val="center" w:pos="4742"/>
-        </w:tabs>
-        <w:spacing w:after="0"/>
-        <w:jc w:val="center"/>
-        <w:rPr>
-          <w:rFonts w:ascii="Arial" w:hAnsi="Arial" w:cs="Arial"/>
-          <w:b/>
-          <w:bCs/>
-          <w:sz w:val="28"/>
-          <w:szCs w:val="28"/>
-        </w:rPr>
-      </w:pPr>
-      <w:bookmarkStart w:id="2" w:name="_Hlk137733953"/>
-      <w:bookmarkEnd w:id="1"/>
-      <w:r>
-        <w:rPr>
-          <w:rFonts w:ascii="Arial" w:hAnsi="Arial" w:cs="Arial"/>
-          <w:b/>
-          <w:bCs/>
-          <w:sz w:val="28"/>
-          <w:szCs w:val="28"/>
-        </w:rPr>
-        <w:t>&lt;&lt;</w:t>
-      </w:r>
-      <w:proofErr w:type="spellStart"/>
-      <w:r>
-        <w:rPr>
-          <w:rFonts w:ascii="Arial" w:hAnsi="Arial" w:cs="Arial"/>
-          <w:b/>
-          <w:bCs/>
-          <w:sz w:val="28"/>
-          <w:szCs w:val="28"/>
-        </w:rPr>
-        <w:t>judgeName</w:t>
-      </w:r>
-      <w:proofErr w:type="spellEnd"/>
-      <w:r>
-        <w:rPr>
-          <w:rFonts w:ascii="Arial" w:hAnsi="Arial" w:cs="Arial"/>
-          <w:b/>
-          <w:bCs/>
-          <w:sz w:val="28"/>
-          <w:szCs w:val="28"/>
-        </w:rPr>
-        <w:t>&gt;&gt;</w:t>
-      </w:r>
-      <w:bookmarkEnd w:id="2"/>
     </w:p>
     <w:p>
       <w:pPr>
         <w:spacing w:after="274"/>
-        <w:ind w:left="-2"/>
         <w:rPr>
           <w:rFonts w:ascii="Arial" w:hAnsi="Arial" w:cs="Arial"/>
         </w:rPr>
@@ -537,7 +509,7 @@
               </wp:inline>
             </w:drawing>
           </mc:Choice>
-          <mc:Fallback xmlns:pic="http://schemas.openxmlformats.org/drawingml/2006/picture" xmlns:a="http://schemas.openxmlformats.org/drawingml/2006/main" xmlns:arto="http://schemas.microsoft.com/office/word/2006/arto" xmlns:w16du="http://schemas.microsoft.com/office/word/2023/wordml/word16du">
+          <mc:Fallback xmlns:w16du="http://schemas.microsoft.com/office/word/2023/wordml/word16du" xmlns:arto="http://schemas.microsoft.com/office/word/2006/arto" xmlns:a="http://schemas.openxmlformats.org/drawingml/2006/main" xmlns:pic="http://schemas.openxmlformats.org/drawingml/2006/picture">
             <w:pict w14:anchorId="54704FB3">
               <v:group id="Group 2791" style="width:467.95pt;height:68.75pt;mso-position-horizontal-relative:char;mso-position-vertical-relative:line" coordsize="59429,8731" o:spid="_x0000_s1026" w14:anchorId="5797EDF8" o:gfxdata="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">
                 <v:shapetype id="_x0000_t75" coordsize="21600,21600" filled="f" stroked="f" o:spt="75" o:preferrelative="t" path="m@4@5l@4@11@9@11@9@5xe">
@@ -1142,7 +1114,7 @@
               </wp:inline>
             </w:drawing>
           </mc:Choice>
-          <mc:Fallback xmlns:pic="http://schemas.openxmlformats.org/drawingml/2006/picture" xmlns:a="http://schemas.openxmlformats.org/drawingml/2006/main" xmlns:arto="http://schemas.microsoft.com/office/word/2006/arto" xmlns:w16du="http://schemas.microsoft.com/office/word/2023/wordml/word16du">
+          <mc:Fallback xmlns:w16du="http://schemas.microsoft.com/office/word/2023/wordml/word16du" xmlns:arto="http://schemas.microsoft.com/office/word/2006/arto" xmlns:a="http://schemas.openxmlformats.org/drawingml/2006/main" xmlns:pic="http://schemas.openxmlformats.org/drawingml/2006/picture">
             <w:pict w14:anchorId="2F5695A1">
               <v:group id="Group 2792" style="width:467.95pt;height:.75pt;mso-position-horizontal-relative:char;mso-position-vertical-relative:line" coordsize="59429,95" o:spid="_x0000_s1026" w14:anchorId="14BA9070" o:gfxdata="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">
                 <v:shape id="Shape 91" style="position:absolute;width:59429;height:0;visibility:visible;mso-wrap-style:square;v-text-anchor:top" coordsize="5942965,0" o:spid="_x0000_s1027" filled="f" path="m5942965,l,e" o:gfxdata="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">
@@ -1411,6 +1383,7 @@
           <w:rFonts w:ascii="Arial" w:hAnsi="Arial" w:cs="Arial"/>
           <w:bCs/>
         </w:rPr>
+        <w:lastRenderedPageBreak/>
         <w:t>This claim is allocated to the fast track.</w:t>
       </w:r>
     </w:p>
@@ -1426,7 +1399,6 @@
           <w:rFonts w:ascii="Arial" w:hAnsi="Arial" w:cs="Arial"/>
           <w:bCs/>
         </w:rPr>
-        <w:lastRenderedPageBreak/>
         <w:t>&lt;&lt;cs_{</w:t>
       </w:r>
       <w:proofErr w:type="spellStart"/>
@@ -1438,7 +1410,6 @@
         <w:t>drawDirectionsOrderRequired</w:t>
       </w:r>
       <w:proofErr w:type="spellEnd"/>
-      <w:proofErr w:type="gramStart"/>
       <w:r>
         <w:rPr>
           <w:rFonts w:ascii="Arial" w:hAnsi="Arial" w:cs="Arial"/>
@@ -1452,16 +1423,7 @@
           <w:highlight w:val="yellow"/>
           <w:lang w:val="en-US"/>
         </w:rPr>
-        <w:t>‘</w:t>
-      </w:r>
-      <w:proofErr w:type="gramEnd"/>
-      <w:r>
-        <w:rPr>
-          <w:rFonts w:ascii="Arial" w:hAnsi="Arial" w:cs="Arial"/>
-          <w:highlight w:val="yellow"/>
-          <w:lang w:val="en-US"/>
-        </w:rPr>
-        <w:t>Yes’</w:t>
+        <w:t>‘Yes’</w:t>
       </w:r>
       <w:r>
         <w:rPr>
@@ -1532,18 +1494,9 @@
           <w:rFonts w:ascii="Arial" w:hAnsi="Arial" w:cs="Arial"/>
           <w:bCs/>
         </w:rPr>
-        <w:t>&lt;&lt;cs</w:t>
-      </w:r>
-      <w:proofErr w:type="gramStart"/>
-      <w:r>
-        <w:rPr>
-          <w:rFonts w:ascii="Arial" w:hAnsi="Arial" w:cs="Arial"/>
-          <w:bCs/>
-        </w:rPr>
-        <w:t>_{</w:t>
-      </w:r>
-      <w:proofErr w:type="spellStart"/>
-      <w:proofErr w:type="gramEnd"/>
+        <w:t>&lt;&lt;cs_{</w:t>
+      </w:r>
+      <w:proofErr w:type="spellStart"/>
       <w:r>
         <w:rPr>
           <w:rFonts w:ascii="Arial" w:hAnsi="Arial" w:cs="Arial"/>
@@ -1943,21 +1896,7 @@
         <w:rPr>
           <w:rFonts w:ascii="Arial" w:hAnsi="Arial" w:cs="Arial"/>
         </w:rPr>
-        <w:t xml:space="preserve">Each party must inform the Court immediately if the case is settled </w:t>
-      </w:r>
-      <w:proofErr w:type="gramStart"/>
-      <w:r>
-        <w:rPr>
-          <w:rFonts w:ascii="Arial" w:hAnsi="Arial" w:cs="Arial"/>
-        </w:rPr>
-        <w:t>whether or not</w:t>
-      </w:r>
-      <w:proofErr w:type="gramEnd"/>
-      <w:r>
-        <w:rPr>
-          <w:rFonts w:ascii="Arial" w:hAnsi="Arial" w:cs="Arial"/>
-        </w:rPr>
-        <w:t xml:space="preserve"> it is then possible to upload to the Digital Portal a draft consent order to give effect to their agreement.</w:t>
+        <w:t>Each party must inform the Court immediately if the case is settled whether or not it is then possible to upload to the Digital Portal a draft consent order to give effect to their agreement.</w:t>
       </w:r>
     </w:p>
     <w:p>
@@ -2064,16 +2003,7 @@
           <w:b/>
           <w:bCs/>
         </w:rPr>
-        <w:t>&lt;</w:t>
-      </w:r>
-      <w:proofErr w:type="gramStart"/>
-      <w:r>
-        <w:rPr>
-          <w:rFonts w:ascii="Arial" w:hAnsi="Arial" w:cs="Arial"/>
-          <w:b/>
-          <w:bCs/>
-        </w:rPr>
-        <w:t>&lt;</w:t>
+        <w:t>&lt;&lt;</w:t>
       </w:r>
       <w:r>
         <w:rPr>
@@ -2083,7 +2013,6 @@
         <w:t>{</w:t>
       </w:r>
       <w:proofErr w:type="spellStart"/>
-      <w:proofErr w:type="gramEnd"/>
       <w:r>
         <w:rPr>
           <w:rFonts w:ascii="Arial" w:eastAsia="Arial" w:hAnsi="Arial" w:cs="Arial"/>
@@ -2224,16 +2153,7 @@
           <w:b/>
           <w:bCs/>
         </w:rPr>
-        <w:t>&lt;</w:t>
-      </w:r>
-      <w:proofErr w:type="gramStart"/>
-      <w:r>
-        <w:rPr>
-          <w:rFonts w:ascii="Arial" w:hAnsi="Arial" w:cs="Arial"/>
-          <w:b/>
-          <w:bCs/>
-        </w:rPr>
-        <w:t>&lt;</w:t>
+        <w:t>&lt;&lt;</w:t>
       </w:r>
       <w:r>
         <w:rPr>
@@ -2243,7 +2163,6 @@
         <w:t>{</w:t>
       </w:r>
       <w:proofErr w:type="spellStart"/>
-      <w:proofErr w:type="gramEnd"/>
       <w:r>
         <w:rPr>
           <w:rFonts w:ascii="Arial" w:eastAsia="Arial" w:hAnsi="Arial" w:cs="Arial"/>
@@ -2404,16 +2323,7 @@
           <w:b/>
           <w:bCs/>
         </w:rPr>
-        <w:t>&lt;</w:t>
-      </w:r>
-      <w:proofErr w:type="gramStart"/>
-      <w:r>
-        <w:rPr>
-          <w:rFonts w:ascii="Arial" w:hAnsi="Arial" w:cs="Arial"/>
-          <w:b/>
-          <w:bCs/>
-        </w:rPr>
-        <w:t>&lt;</w:t>
+        <w:t>&lt;&lt;</w:t>
       </w:r>
       <w:r>
         <w:rPr>
@@ -2423,7 +2333,6 @@
         <w:t>{</w:t>
       </w:r>
       <w:proofErr w:type="spellStart"/>
-      <w:proofErr w:type="gramEnd"/>
       <w:r>
         <w:rPr>
           <w:rFonts w:ascii="Arial" w:eastAsia="Arial" w:hAnsi="Arial" w:cs="Arial"/>
@@ -2859,15 +2768,7 @@
           <w:rFonts w:ascii="Arial" w:hAnsi="Arial" w:cs="Arial"/>
           <w:b/>
         </w:rPr>
-        <w:t>&lt;</w:t>
-      </w:r>
-      <w:proofErr w:type="gramStart"/>
-      <w:r>
-        <w:rPr>
-          <w:rFonts w:ascii="Arial" w:hAnsi="Arial" w:cs="Arial"/>
-          <w:b/>
-        </w:rPr>
-        <w:t>&lt;</w:t>
+        <w:t>&lt;&lt;</w:t>
       </w:r>
       <w:r>
         <w:rPr>
@@ -2877,7 +2778,6 @@
         <w:t>{</w:t>
       </w:r>
       <w:proofErr w:type="spellStart"/>
-      <w:proofErr w:type="gramEnd"/>
       <w:r>
         <w:rPr>
           <w:rFonts w:ascii="Arial" w:eastAsia="Arial" w:hAnsi="Arial" w:cs="Arial"/>
@@ -3113,16 +3013,7 @@
           <w:b/>
           <w:bCs/>
         </w:rPr>
-        <w:t>&lt;</w:t>
-      </w:r>
-      <w:proofErr w:type="gramStart"/>
-      <w:r>
-        <w:rPr>
-          <w:rFonts w:ascii="Arial" w:hAnsi="Arial" w:cs="Arial"/>
-          <w:b/>
-          <w:bCs/>
-        </w:rPr>
-        <w:t>&lt;</w:t>
+        <w:t>&lt;&lt;</w:t>
       </w:r>
       <w:r>
         <w:rPr>
@@ -3132,7 +3023,6 @@
         <w:t>{</w:t>
       </w:r>
       <w:proofErr w:type="spellStart"/>
-      <w:proofErr w:type="gramEnd"/>
       <w:r>
         <w:rPr>
           <w:rFonts w:ascii="Arial" w:eastAsia="Arial" w:hAnsi="Arial" w:cs="Arial"/>
@@ -3273,16 +3163,7 @@
           <w:b/>
           <w:bCs/>
         </w:rPr>
-        <w:t>&lt;</w:t>
-      </w:r>
-      <w:proofErr w:type="gramStart"/>
-      <w:r>
-        <w:rPr>
-          <w:rFonts w:ascii="Arial" w:hAnsi="Arial" w:cs="Arial"/>
-          <w:b/>
-          <w:bCs/>
-        </w:rPr>
-        <w:t>&lt;</w:t>
+        <w:t>&lt;&lt;</w:t>
       </w:r>
       <w:r>
         <w:rPr>
@@ -3292,7 +3173,6 @@
         <w:t>{</w:t>
       </w:r>
       <w:proofErr w:type="spellStart"/>
-      <w:proofErr w:type="gramEnd"/>
       <w:r>
         <w:rPr>
           <w:rFonts w:ascii="Arial" w:eastAsia="Arial" w:hAnsi="Arial" w:cs="Arial"/>
@@ -3620,16 +3500,7 @@
           <w:b/>
           <w:bCs/>
         </w:rPr>
-        <w:t>&lt;</w:t>
-      </w:r>
-      <w:proofErr w:type="gramStart"/>
-      <w:r>
-        <w:rPr>
-          <w:rFonts w:ascii="Arial" w:hAnsi="Arial" w:cs="Arial"/>
-          <w:b/>
-          <w:bCs/>
-        </w:rPr>
-        <w:t>&lt;</w:t>
+        <w:t>&lt;&lt;</w:t>
       </w:r>
       <w:r>
         <w:rPr>
@@ -3639,7 +3510,6 @@
         <w:t>{</w:t>
       </w:r>
       <w:proofErr w:type="spellStart"/>
-      <w:proofErr w:type="gramEnd"/>
       <w:r>
         <w:rPr>
           <w:rFonts w:ascii="Arial" w:eastAsia="Arial" w:hAnsi="Arial" w:cs="Arial"/>
@@ -4485,31 +4355,15 @@
           <w:rFonts w:ascii="Arial" w:eastAsia="Times New Roman" w:hAnsi="Arial" w:cs="Arial"/>
           <w:lang w:eastAsia="en-GB"/>
         </w:rPr>
-        <w:t>hearingLocation.site_</w:t>
-      </w:r>
-      <w:proofErr w:type="gramStart"/>
+        <w:t>hearingLocation.site_name</w:t>
+      </w:r>
+      <w:proofErr w:type="spellEnd"/>
       <w:r>
         <w:rPr>
           <w:rFonts w:ascii="Arial" w:eastAsia="Times New Roman" w:hAnsi="Arial" w:cs="Arial"/>
           <w:lang w:eastAsia="en-GB"/>
         </w:rPr>
-        <w:t>name</w:t>
-      </w:r>
-      <w:proofErr w:type="spellEnd"/>
-      <w:r>
-        <w:rPr>
-          <w:rFonts w:ascii="Arial" w:eastAsia="Times New Roman" w:hAnsi="Arial" w:cs="Arial"/>
-          <w:lang w:eastAsia="en-GB"/>
-        </w:rPr>
-        <w:t>!=</w:t>
-      </w:r>
-      <w:proofErr w:type="gramEnd"/>
-      <w:r>
-        <w:rPr>
-          <w:rFonts w:ascii="Arial" w:eastAsia="Times New Roman" w:hAnsi="Arial" w:cs="Arial"/>
-          <w:lang w:eastAsia="en-GB"/>
-        </w:rPr>
-        <w:t>null}&gt;&gt;at &lt;&lt;</w:t>
+        <w:t>!=null}&gt;&gt;at &lt;&lt;</w:t>
       </w:r>
       <w:proofErr w:type="spellStart"/>
       <w:r>
@@ -4692,31 +4546,15 @@
           <w:rFonts w:ascii="Arial" w:eastAsia="Times New Roman" w:hAnsi="Arial" w:cs="Arial"/>
           <w:lang w:eastAsia="en-GB"/>
         </w:rPr>
-        <w:t>hearingLocation.site_</w:t>
-      </w:r>
-      <w:proofErr w:type="gramStart"/>
+        <w:t>hearingLocation.site_name</w:t>
+      </w:r>
+      <w:proofErr w:type="spellEnd"/>
       <w:r>
         <w:rPr>
           <w:rFonts w:ascii="Arial" w:eastAsia="Times New Roman" w:hAnsi="Arial" w:cs="Arial"/>
           <w:lang w:eastAsia="en-GB"/>
         </w:rPr>
-        <w:t>name</w:t>
-      </w:r>
-      <w:proofErr w:type="spellEnd"/>
-      <w:r>
-        <w:rPr>
-          <w:rFonts w:ascii="Arial" w:eastAsia="Times New Roman" w:hAnsi="Arial" w:cs="Arial"/>
-          <w:lang w:eastAsia="en-GB"/>
-        </w:rPr>
-        <w:t>!=</w:t>
-      </w:r>
-      <w:proofErr w:type="gramEnd"/>
-      <w:r>
-        <w:rPr>
-          <w:rFonts w:ascii="Arial" w:eastAsia="Times New Roman" w:hAnsi="Arial" w:cs="Arial"/>
-          <w:lang w:eastAsia="en-GB"/>
-        </w:rPr>
-        <w:t>null}&gt;&gt;will take place at &lt;&lt;</w:t>
+        <w:t>!=null}&gt;&gt;will take place at &lt;&lt;</w:t>
       </w:r>
       <w:proofErr w:type="spellStart"/>
       <w:r>
@@ -4917,31 +4755,15 @@
           <w:rFonts w:ascii="Arial" w:eastAsia="Times New Roman" w:hAnsi="Arial" w:cs="Arial"/>
           <w:lang w:eastAsia="en-GB"/>
         </w:rPr>
-        <w:t>hearingLocation.site_</w:t>
-      </w:r>
-      <w:proofErr w:type="gramStart"/>
+        <w:t>hearingLocation.site_name</w:t>
+      </w:r>
+      <w:proofErr w:type="spellEnd"/>
       <w:r>
         <w:rPr>
           <w:rFonts w:ascii="Arial" w:eastAsia="Times New Roman" w:hAnsi="Arial" w:cs="Arial"/>
           <w:lang w:eastAsia="en-GB"/>
         </w:rPr>
-        <w:t>name</w:t>
-      </w:r>
-      <w:proofErr w:type="spellEnd"/>
-      <w:r>
-        <w:rPr>
-          <w:rFonts w:ascii="Arial" w:eastAsia="Times New Roman" w:hAnsi="Arial" w:cs="Arial"/>
-          <w:lang w:eastAsia="en-GB"/>
-        </w:rPr>
-        <w:t>!=</w:t>
-      </w:r>
-      <w:proofErr w:type="gramEnd"/>
-      <w:r>
-        <w:rPr>
-          <w:rFonts w:ascii="Arial" w:eastAsia="Times New Roman" w:hAnsi="Arial" w:cs="Arial"/>
-          <w:lang w:eastAsia="en-GB"/>
-        </w:rPr>
-        <w:t>null}&gt;&gt;will take place at &lt;&lt;</w:t>
+        <w:t>!=null}&gt;&gt;will take place at &lt;&lt;</w:t>
       </w:r>
       <w:proofErr w:type="spellStart"/>
       <w:r>
@@ -5240,16 +5062,7 @@
           <w:b/>
           <w:bCs/>
         </w:rPr>
-        <w:t>&lt;</w:t>
-      </w:r>
-      <w:proofErr w:type="gramStart"/>
-      <w:r>
-        <w:rPr>
-          <w:rFonts w:ascii="Arial" w:hAnsi="Arial" w:cs="Arial"/>
-          <w:b/>
-          <w:bCs/>
-        </w:rPr>
-        <w:t>&lt;</w:t>
+        <w:t>&lt;&lt;</w:t>
       </w:r>
       <w:r>
         <w:rPr>
@@ -5259,7 +5072,6 @@
         <w:t>{</w:t>
       </w:r>
       <w:proofErr w:type="spellStart"/>
-      <w:proofErr w:type="gramEnd"/>
       <w:r>
         <w:rPr>
           <w:rFonts w:ascii="Arial" w:eastAsia="Arial" w:hAnsi="Arial" w:cs="Arial"/>
@@ -5413,16 +5225,7 @@
           <w:b/>
           <w:bCs/>
         </w:rPr>
-        <w:t>&lt;</w:t>
-      </w:r>
-      <w:proofErr w:type="gramStart"/>
-      <w:r>
-        <w:rPr>
-          <w:rFonts w:ascii="Arial" w:hAnsi="Arial" w:cs="Arial"/>
-          <w:b/>
-          <w:bCs/>
-        </w:rPr>
-        <w:t>&lt;</w:t>
+        <w:t>&lt;&lt;</w:t>
       </w:r>
       <w:r>
         <w:rPr>
@@ -5432,7 +5235,6 @@
         <w:t>{</w:t>
       </w:r>
       <w:proofErr w:type="spellStart"/>
-      <w:proofErr w:type="gramEnd"/>
       <w:r>
         <w:rPr>
           <w:rFonts w:ascii="Arial" w:eastAsia="Arial" w:hAnsi="Arial" w:cs="Arial"/>
@@ -5999,16 +5801,7 @@
           <w:b/>
           <w:bCs/>
         </w:rPr>
-        <w:t>&lt;</w:t>
-      </w:r>
-      <w:proofErr w:type="gramStart"/>
-      <w:r>
-        <w:rPr>
-          <w:rFonts w:ascii="Arial" w:hAnsi="Arial" w:cs="Arial"/>
-          <w:b/>
-          <w:bCs/>
-        </w:rPr>
-        <w:t>&lt;</w:t>
+        <w:t>&lt;&lt;</w:t>
       </w:r>
       <w:r>
         <w:rPr>
@@ -6018,7 +5811,6 @@
         <w:t>{</w:t>
       </w:r>
       <w:proofErr w:type="spellStart"/>
-      <w:proofErr w:type="gramEnd"/>
       <w:r>
         <w:rPr>
           <w:rFonts w:ascii="Arial" w:eastAsia="Arial" w:hAnsi="Arial" w:cs="Arial"/>
@@ -6184,16 +5976,7 @@
           <w:b/>
           <w:bCs/>
         </w:rPr>
-        <w:t>&lt;</w:t>
-      </w:r>
-      <w:proofErr w:type="gramStart"/>
-      <w:r>
-        <w:rPr>
-          <w:rFonts w:ascii="Arial" w:hAnsi="Arial" w:cs="Arial"/>
-          <w:b/>
-          <w:bCs/>
-        </w:rPr>
-        <w:t>&lt;</w:t>
+        <w:t>&lt;&lt;</w:t>
       </w:r>
       <w:r>
         <w:rPr>
@@ -6203,7 +5986,6 @@
         <w:t>{</w:t>
       </w:r>
       <w:proofErr w:type="spellStart"/>
-      <w:proofErr w:type="gramEnd"/>
       <w:r>
         <w:rPr>
           <w:rFonts w:ascii="Arial" w:eastAsia="Arial" w:hAnsi="Arial" w:cs="Arial"/>
@@ -6358,16 +6140,7 @@
           <w:b/>
           <w:bCs/>
         </w:rPr>
-        <w:t>&lt;</w:t>
-      </w:r>
-      <w:proofErr w:type="gramStart"/>
-      <w:r>
-        <w:rPr>
-          <w:rFonts w:ascii="Arial" w:hAnsi="Arial" w:cs="Arial"/>
-          <w:b/>
-          <w:bCs/>
-        </w:rPr>
-        <w:t>&lt;</w:t>
+        <w:t>&lt;&lt;</w:t>
       </w:r>
       <w:r>
         <w:rPr>
@@ -6377,7 +6150,6 @@
         <w:t>{</w:t>
       </w:r>
       <w:proofErr w:type="spellStart"/>
-      <w:proofErr w:type="gramEnd"/>
       <w:r>
         <w:rPr>
           <w:rFonts w:ascii="Arial" w:eastAsia="Arial" w:hAnsi="Arial" w:cs="Arial"/>
@@ -6950,16 +6722,7 @@
           <w:b/>
           <w:bCs/>
         </w:rPr>
-        <w:t>&lt;</w:t>
-      </w:r>
-      <w:proofErr w:type="gramStart"/>
-      <w:r>
-        <w:rPr>
-          <w:rFonts w:ascii="Arial" w:hAnsi="Arial" w:cs="Arial"/>
-          <w:b/>
-          <w:bCs/>
-        </w:rPr>
-        <w:t>&lt;</w:t>
+        <w:t>&lt;&lt;</w:t>
       </w:r>
       <w:r>
         <w:rPr>
@@ -6969,7 +6732,6 @@
         <w:t>{</w:t>
       </w:r>
       <w:proofErr w:type="spellStart"/>
-      <w:proofErr w:type="gramEnd"/>
       <w:r>
         <w:rPr>
           <w:rFonts w:ascii="Arial" w:eastAsia="Arial" w:hAnsi="Arial" w:cs="Arial"/>
@@ -7117,16 +6879,7 @@
           <w:b/>
           <w:bCs/>
         </w:rPr>
-        <w:t>&lt;</w:t>
-      </w:r>
-      <w:proofErr w:type="gramStart"/>
-      <w:r>
-        <w:rPr>
-          <w:rFonts w:ascii="Arial" w:hAnsi="Arial" w:cs="Arial"/>
-          <w:b/>
-          <w:bCs/>
-        </w:rPr>
-        <w:t>&lt;</w:t>
+        <w:t>&lt;&lt;</w:t>
       </w:r>
       <w:r>
         <w:rPr>
@@ -7136,7 +6889,6 @@
         <w:t>{</w:t>
       </w:r>
       <w:proofErr w:type="spellStart"/>
-      <w:proofErr w:type="gramEnd"/>
       <w:r>
         <w:rPr>
           <w:rFonts w:ascii="Arial" w:eastAsia="Arial" w:hAnsi="Arial" w:cs="Arial"/>
@@ -7342,28 +7094,17 @@
           <w:bCs/>
           <w:lang w:val="es-ES"/>
         </w:rPr>
-        <w:t>&lt;</w:t>
-      </w:r>
-      <w:proofErr w:type="gramStart"/>
-      <w:r>
-        <w:rPr>
-          <w:rFonts w:ascii="Arial" w:hAnsi="Arial" w:cs="Arial"/>
-          <w:b/>
+        <w:t>&lt;&lt;</w:t>
+      </w:r>
+      <w:r>
+        <w:rPr>
+          <w:rFonts w:ascii="Arial" w:eastAsia="Arial" w:hAnsi="Arial" w:cs="Arial"/>
           <w:bCs/>
           <w:lang w:val="es-ES"/>
         </w:rPr>
-        <w:t>&lt;</w:t>
-      </w:r>
-      <w:r>
-        <w:rPr>
-          <w:rFonts w:ascii="Arial" w:eastAsia="Arial" w:hAnsi="Arial" w:cs="Arial"/>
-          <w:bCs/>
-          <w:lang w:val="es-ES"/>
-        </w:rPr>
         <w:t>{</w:t>
       </w:r>
       <w:proofErr w:type="spellStart"/>
-      <w:proofErr w:type="gramEnd"/>
       <w:r>
         <w:rPr>
           <w:rFonts w:ascii="Arial" w:eastAsia="Arial" w:hAnsi="Arial" w:cs="Arial"/>
@@ -7519,28 +7260,17 @@
           <w:bCs/>
           <w:lang w:val="es-ES"/>
         </w:rPr>
-        <w:t>&lt;</w:t>
-      </w:r>
-      <w:proofErr w:type="gramStart"/>
-      <w:r>
-        <w:rPr>
-          <w:rFonts w:ascii="Arial" w:hAnsi="Arial" w:cs="Arial"/>
-          <w:b/>
+        <w:t>&lt;&lt;</w:t>
+      </w:r>
+      <w:r>
+        <w:rPr>
+          <w:rFonts w:ascii="Arial" w:eastAsia="Arial" w:hAnsi="Arial" w:cs="Arial"/>
           <w:bCs/>
           <w:lang w:val="es-ES"/>
         </w:rPr>
-        <w:t>&lt;</w:t>
-      </w:r>
-      <w:r>
-        <w:rPr>
-          <w:rFonts w:ascii="Arial" w:eastAsia="Arial" w:hAnsi="Arial" w:cs="Arial"/>
-          <w:bCs/>
-          <w:lang w:val="es-ES"/>
-        </w:rPr>
         <w:t>{</w:t>
       </w:r>
       <w:proofErr w:type="spellStart"/>
-      <w:proofErr w:type="gramEnd"/>
       <w:r>
         <w:rPr>
           <w:rFonts w:ascii="Arial" w:eastAsia="Arial" w:hAnsi="Arial" w:cs="Arial"/>
@@ -7702,28 +7432,17 @@
           <w:bCs/>
           <w:lang w:val="es-ES"/>
         </w:rPr>
-        <w:t>&lt;</w:t>
-      </w:r>
-      <w:proofErr w:type="gramStart"/>
-      <w:r>
-        <w:rPr>
-          <w:rFonts w:ascii="Arial" w:hAnsi="Arial" w:cs="Arial"/>
-          <w:b/>
+        <w:t>&lt;&lt;</w:t>
+      </w:r>
+      <w:r>
+        <w:rPr>
+          <w:rFonts w:ascii="Arial" w:eastAsia="Arial" w:hAnsi="Arial" w:cs="Arial"/>
           <w:bCs/>
           <w:lang w:val="es-ES"/>
         </w:rPr>
-        <w:t>&lt;</w:t>
-      </w:r>
-      <w:r>
-        <w:rPr>
-          <w:rFonts w:ascii="Arial" w:eastAsia="Arial" w:hAnsi="Arial" w:cs="Arial"/>
-          <w:bCs/>
-          <w:lang w:val="es-ES"/>
-        </w:rPr>
         <w:t>{</w:t>
       </w:r>
       <w:proofErr w:type="spellStart"/>
-      <w:proofErr w:type="gramEnd"/>
       <w:r>
         <w:rPr>
           <w:rFonts w:ascii="Arial" w:eastAsia="Arial" w:hAnsi="Arial" w:cs="Arial"/>
@@ -8123,16 +7842,7 @@
           <w:b/>
           <w:bCs/>
         </w:rPr>
-        <w:t>&lt;</w:t>
-      </w:r>
-      <w:proofErr w:type="gramStart"/>
-      <w:r>
-        <w:rPr>
-          <w:rFonts w:ascii="Arial" w:hAnsi="Arial" w:cs="Arial"/>
-          <w:b/>
-          <w:bCs/>
-        </w:rPr>
-        <w:t>&lt;</w:t>
+        <w:t>&lt;&lt;</w:t>
       </w:r>
       <w:r>
         <w:rPr>
@@ -8142,7 +7852,6 @@
         <w:t>{</w:t>
       </w:r>
       <w:proofErr w:type="spellStart"/>
-      <w:proofErr w:type="gramEnd"/>
       <w:r>
         <w:rPr>
           <w:rFonts w:ascii="Arial" w:eastAsia="Arial" w:hAnsi="Arial" w:cs="Arial"/>
@@ -8386,7 +8095,6 @@
         <w:t>&lt;&lt;</w:t>
       </w:r>
       <w:proofErr w:type="spellStart"/>
-      <w:proofErr w:type="gramStart"/>
       <w:r>
         <w:rPr>
           <w:rFonts w:ascii="Arial" w:hAnsi="Arial" w:cs="Arial"/>
@@ -8395,7 +8103,6 @@
         <w:t>value.directionComment</w:t>
       </w:r>
       <w:proofErr w:type="spellEnd"/>
-      <w:proofErr w:type="gramEnd"/>
       <w:r>
         <w:rPr>
           <w:rFonts w:ascii="Arial" w:hAnsi="Arial" w:cs="Arial"/>
@@ -8581,6 +8288,7 @@
       </w:pPr>
     </w:p>
     <w:sectPr>
+      <w:type w:val="continuous"/>
       <w:pgSz w:w="11906" w:h="16838"/>
       <w:pgMar w:top="1440" w:right="1440" w:bottom="1440" w:left="1440" w:header="708" w:footer="708" w:gutter="0"/>
       <w:cols w:space="708"/>
@@ -12228,6 +11936,40 @@
 </file>
 
 <file path=customXml/item1.xml><?xml version="1.0" encoding="utf-8"?>
+<?mso-contentType ?>
+<FormTemplates xmlns="http://schemas.microsoft.com/sharepoint/v3/contenttype/forms">
+  <Display>DocumentLibraryForm</Display>
+  <Edit>DocumentLibraryForm</Edit>
+  <New>DocumentLibraryForm</New>
+</FormTemplates>
+</file>
+
+<file path=customXml/item2.xml><?xml version="1.0" encoding="utf-8"?>
+<p:properties xmlns:p="http://schemas.microsoft.com/office/2006/metadata/properties" xmlns:xsi="http://www.w3.org/2001/XMLSchema-instance" xmlns:pc="http://schemas.microsoft.com/office/infopath/2007/PartnerControls">
+  <documentManagement>
+    <Stage xmlns="f336f4fe-8719-4ea2-b5d6-29b3a580aeb4">In Approval</Stage>
+    <Next_x0020_Stage xmlns="f336f4fe-8719-4ea2-b5d6-29b3a580aeb4">ApproveOrReject</Next_x0020_Stage>
+    <Admin_x0020_Action xmlns="f336f4fe-8719-4ea2-b5d6-29b3a580aeb4" xsi:nil="true"/>
+    <Template_x0020_Category xmlns="f336f4fe-8719-4ea2-b5d6-29b3a580aeb4">Standard Direction - STD</Template_x0020_Category>
+    <Action xmlns="f336f4fe-8719-4ea2-b5d6-29b3a580aeb4" xsi:nil="true"/>
+    <Purpose1 xmlns="f336f4fe-8719-4ea2-b5d6-29b3a580aeb4">Replacing SDO_HNL_FAST("CV-DAM-STD-ENG-00002-HNL.docx", "fast_track_sdo_%s.pdf")</Purpose1>
+    <Template_x0020_Language xmlns="f336f4fe-8719-4ea2-b5d6-29b3a580aeb4">English - ENG</Template_x0020_Language>
+    <Rename xmlns="f336f4fe-8719-4ea2-b5d6-29b3a580aeb4">true</Rename>
+    <Tornado_x0020_Filename xmlns="f336f4fe-8719-4ea2-b5d6-29b3a580aeb4" xsi:nil="true"/>
+    <Approval_x0020_Request_x0020_Comment xmlns="f336f4fe-8719-4ea2-b5d6-29b3a580aeb4">Hearing method paragraph changes are also added with the same PR</Approval_x0020_Request_x0020_Comment>
+    <Publication_x0020_Date xmlns="f336f4fe-8719-4ea2-b5d6-29b3a580aeb4">2023-01-23T00:00:00+00:00</Publication_x0020_Date>
+    <SharedWithUsers xmlns="f336f4fe-8719-4ea2-b5d6-29b3a580aeb4">
+      <UserInfo>
+        <DisplayName>Robert Allright</DisplayName>
+        <AccountId>23</AccountId>
+        <AccountType/>
+      </UserInfo>
+    </SharedWithUsers>
+  </documentManagement>
+</p:properties>
+</file>
+
+<file path=customXml/item3.xml><?xml version="1.0" encoding="utf-8"?>
 <ct:contentTypeSchema xmlns:ct="http://schemas.microsoft.com/office/2006/metadata/contentType" xmlns:ma="http://schemas.microsoft.com/office/2006/metadata/properties/metaAttributes" ct:_="" ma:_="" ma:contentTypeName="_CtTemplate" ma:contentTypeID="0x01010064A5FDCCFB03F540B94405305D7DE14F00A4F8B82F7CEF57469A8FE5CEAB7A0EE0" ma:contentTypeVersion="54" ma:contentTypeDescription="Part of Template Management with Site Columns representing custom attributes." ma:contentTypeScope="" ma:versionID="c2ae9af6f2d07f5c87e529250672afb5">
   <xsd:schema xmlns:xsd="http://www.w3.org/2001/XMLSchema" xmlns:xs="http://www.w3.org/2001/XMLSchema" xmlns:p="http://schemas.microsoft.com/office/2006/metadata/properties" xmlns:ns2="f336f4fe-8719-4ea2-b5d6-29b3a580aeb4" xmlns:ns3="b57b892a-dd61-4bba-b372-a8d93da2c7e6" targetNamespace="http://schemas.microsoft.com/office/2006/metadata/properties" ma:root="true" ma:fieldsID="5cc5ae0d05cbe82a12e0833457866b27" ns2:_="" ns3:_="">
     <xsd:import namespace="f336f4fe-8719-4ea2-b5d6-29b3a580aeb4"/>
@@ -12543,41 +12285,25 @@
 </ct:contentTypeSchema>
 </file>
 
-<file path=customXml/item2.xml><?xml version="1.0" encoding="utf-8"?>
-<p:properties xmlns:p="http://schemas.microsoft.com/office/2006/metadata/properties" xmlns:xsi="http://www.w3.org/2001/XMLSchema-instance" xmlns:pc="http://schemas.microsoft.com/office/infopath/2007/PartnerControls">
-  <documentManagement>
-    <Stage xmlns="f336f4fe-8719-4ea2-b5d6-29b3a580aeb4">In Approval</Stage>
-    <Next_x0020_Stage xmlns="f336f4fe-8719-4ea2-b5d6-29b3a580aeb4">ApproveOrReject</Next_x0020_Stage>
-    <Admin_x0020_Action xmlns="f336f4fe-8719-4ea2-b5d6-29b3a580aeb4" xsi:nil="true"/>
-    <Template_x0020_Category xmlns="f336f4fe-8719-4ea2-b5d6-29b3a580aeb4">Standard Direction - STD</Template_x0020_Category>
-    <Action xmlns="f336f4fe-8719-4ea2-b5d6-29b3a580aeb4" xsi:nil="true"/>
-    <Purpose1 xmlns="f336f4fe-8719-4ea2-b5d6-29b3a580aeb4">Replacing SDO_HNL_FAST("CV-DAM-STD-ENG-00002-HNL.docx", "fast_track_sdo_%s.pdf")</Purpose1>
-    <Template_x0020_Language xmlns="f336f4fe-8719-4ea2-b5d6-29b3a580aeb4">English - ENG</Template_x0020_Language>
-    <Rename xmlns="f336f4fe-8719-4ea2-b5d6-29b3a580aeb4">true</Rename>
-    <Tornado_x0020_Filename xmlns="f336f4fe-8719-4ea2-b5d6-29b3a580aeb4" xsi:nil="true"/>
-    <Approval_x0020_Request_x0020_Comment xmlns="f336f4fe-8719-4ea2-b5d6-29b3a580aeb4">Hearing method paragraph changes are also added with the same PR</Approval_x0020_Request_x0020_Comment>
-    <Publication_x0020_Date xmlns="f336f4fe-8719-4ea2-b5d6-29b3a580aeb4">2023-01-23T00:00:00+00:00</Publication_x0020_Date>
-    <SharedWithUsers xmlns="f336f4fe-8719-4ea2-b5d6-29b3a580aeb4">
-      <UserInfo>
-        <DisplayName>Robert Allright</DisplayName>
-        <AccountId>23</AccountId>
-        <AccountType/>
-      </UserInfo>
-    </SharedWithUsers>
-  </documentManagement>
-</p:properties>
+<file path=customXml/itemProps1.xml><?xml version="1.0" encoding="utf-8"?>
+<ds:datastoreItem xmlns:ds="http://schemas.openxmlformats.org/officeDocument/2006/customXml" ds:itemID="{75ABB397-9654-40A8-BA83-98F2BA902102}">
+  <ds:schemaRefs>
+    <ds:schemaRef ds:uri="http://schemas.microsoft.com/sharepoint/v3/contenttype/forms"/>
+  </ds:schemaRefs>
+</ds:datastoreItem>
 </file>
 
-<file path=customXml/item3.xml><?xml version="1.0" encoding="utf-8"?>
-<?mso-contentType ?>
-<FormTemplates xmlns="http://schemas.microsoft.com/sharepoint/v3/contenttype/forms">
-  <Display>DocumentLibraryForm</Display>
-  <Edit>DocumentLibraryForm</Edit>
-  <New>DocumentLibraryForm</New>
-</FormTemplates>
+<file path=customXml/itemProps2.xml><?xml version="1.0" encoding="utf-8"?>
+<ds:datastoreItem xmlns:ds="http://schemas.openxmlformats.org/officeDocument/2006/customXml" ds:itemID="{4B320E33-5B42-4BDB-9E45-A4B18C6F3875}">
+  <ds:schemaRefs>
+    <ds:schemaRef ds:uri="http://schemas.microsoft.com/office/2006/metadata/properties"/>
+    <ds:schemaRef ds:uri="http://schemas.microsoft.com/office/infopath/2007/PartnerControls"/>
+    <ds:schemaRef ds:uri="f336f4fe-8719-4ea2-b5d6-29b3a580aeb4"/>
+  </ds:schemaRefs>
+</ds:datastoreItem>
 </file>
 
-<file path=customXml/itemProps1.xml><?xml version="1.0" encoding="utf-8"?>
+<file path=customXml/itemProps3.xml><?xml version="1.0" encoding="utf-8"?>
 <ds:datastoreItem xmlns:ds="http://schemas.openxmlformats.org/officeDocument/2006/customXml" ds:itemID="{2F208B27-A79E-44E8-A6A1-ED7C0F06B7BD}">
   <ds:schemaRefs>
     <ds:schemaRef ds:uri="http://schemas.microsoft.com/office/2006/metadata/contentType"/>
@@ -12596,24 +12322,6 @@
 </ds:datastoreItem>
 </file>
 
-<file path=customXml/itemProps2.xml><?xml version="1.0" encoding="utf-8"?>
-<ds:datastoreItem xmlns:ds="http://schemas.openxmlformats.org/officeDocument/2006/customXml" ds:itemID="{4B320E33-5B42-4BDB-9E45-A4B18C6F3875}">
-  <ds:schemaRefs>
-    <ds:schemaRef ds:uri="http://schemas.microsoft.com/office/2006/metadata/properties"/>
-    <ds:schemaRef ds:uri="http://schemas.microsoft.com/office/infopath/2007/PartnerControls"/>
-    <ds:schemaRef ds:uri="f336f4fe-8719-4ea2-b5d6-29b3a580aeb4"/>
-  </ds:schemaRefs>
-</ds:datastoreItem>
-</file>
-
-<file path=customXml/itemProps3.xml><?xml version="1.0" encoding="utf-8"?>
-<ds:datastoreItem xmlns:ds="http://schemas.openxmlformats.org/officeDocument/2006/customXml" ds:itemID="{75ABB397-9654-40A8-BA83-98F2BA902102}">
-  <ds:schemaRefs>
-    <ds:schemaRef ds:uri="http://schemas.microsoft.com/sharepoint/v3/contenttype/forms"/>
-  </ds:schemaRefs>
-</ds:datastoreItem>
-</file>
-
 <file path=docMetadata/LabelInfo.xml><?xml version="1.0" encoding="utf-8"?>
 <clbl:labelList xmlns:clbl="http://schemas.microsoft.com/office/2020/mipLabelMetadata">
   <clbl:label id="{fa22dce2-39a9-4bf4-a557-7a50b593b56a}" enabled="1" method="Privileged" siteId="{3e0088dc-0629-4ae6-aa8c-813e7a296f50}" contentBits="0" removed="0"/>

--- a/docker/docmosis/templates/CV-UNS-STD-ENG-01326.docx
+++ b/docker/docmosis/templates/CV-UNS-STD-ENG-01326.docx
@@ -170,7 +170,15 @@
           <w:b/>
           <w:sz w:val="28"/>
         </w:rPr>
-        <w:t xml:space="preserve"> at </w:t>
+        <w:t xml:space="preserve"> at</w:t>
+      </w:r>
+      <w:r>
+        <w:rPr>
+          <w:rFonts w:ascii="Arial" w:eastAsia="Arial" w:hAnsi="Arial" w:cs="Arial"/>
+          <w:b/>
+          <w:sz w:val="28"/>
+        </w:rPr>
+        <w:br/>
       </w:r>
       <w:r>
         <w:rPr>
@@ -509,7 +517,7 @@
               </wp:inline>
             </w:drawing>
           </mc:Choice>
-          <mc:Fallback xmlns:w16du="http://schemas.microsoft.com/office/word/2023/wordml/word16du" xmlns:arto="http://schemas.microsoft.com/office/word/2006/arto" xmlns:a="http://schemas.openxmlformats.org/drawingml/2006/main" xmlns:pic="http://schemas.openxmlformats.org/drawingml/2006/picture">
+          <mc:Fallback xmlns:pic="http://schemas.openxmlformats.org/drawingml/2006/picture" xmlns:a="http://schemas.openxmlformats.org/drawingml/2006/main" xmlns:arto="http://schemas.microsoft.com/office/word/2006/arto" xmlns:w16du="http://schemas.microsoft.com/office/word/2023/wordml/word16du">
             <w:pict w14:anchorId="54704FB3">
               <v:group id="Group 2791" style="width:467.95pt;height:68.75pt;mso-position-horizontal-relative:char;mso-position-vertical-relative:line" coordsize="59429,8731" o:spid="_x0000_s1026" w14:anchorId="5797EDF8" o:gfxdata="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">
                 <v:shapetype id="_x0000_t75" coordsize="21600,21600" filled="f" stroked="f" o:spt="75" o:preferrelative="t" path="m@4@5l@4@11@9@11@9@5xe">
@@ -1114,7 +1122,7 @@
               </wp:inline>
             </w:drawing>
           </mc:Choice>
-          <mc:Fallback xmlns:w16du="http://schemas.microsoft.com/office/word/2023/wordml/word16du" xmlns:arto="http://schemas.microsoft.com/office/word/2006/arto" xmlns:a="http://schemas.openxmlformats.org/drawingml/2006/main" xmlns:pic="http://schemas.openxmlformats.org/drawingml/2006/picture">
+          <mc:Fallback xmlns:pic="http://schemas.openxmlformats.org/drawingml/2006/picture" xmlns:a="http://schemas.openxmlformats.org/drawingml/2006/main" xmlns:arto="http://schemas.microsoft.com/office/word/2006/arto" xmlns:w16du="http://schemas.microsoft.com/office/word/2023/wordml/word16du">
             <w:pict w14:anchorId="2F5695A1">
               <v:group id="Group 2792" style="width:467.95pt;height:.75pt;mso-position-horizontal-relative:char;mso-position-vertical-relative:line" coordsize="59429,95" o:spid="_x0000_s1026" w14:anchorId="14BA9070" o:gfxdata="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">
                 <v:shape id="Shape 91" style="position:absolute;width:59429;height:0;visibility:visible;mso-wrap-style:square;v-text-anchor:top" coordsize="5942965,0" o:spid="_x0000_s1027" filled="f" path="m5942965,l,e" o:gfxdata="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">
@@ -11936,40 +11944,6 @@
 </file>
 
 <file path=customXml/item1.xml><?xml version="1.0" encoding="utf-8"?>
-<?mso-contentType ?>
-<FormTemplates xmlns="http://schemas.microsoft.com/sharepoint/v3/contenttype/forms">
-  <Display>DocumentLibraryForm</Display>
-  <Edit>DocumentLibraryForm</Edit>
-  <New>DocumentLibraryForm</New>
-</FormTemplates>
-</file>
-
-<file path=customXml/item2.xml><?xml version="1.0" encoding="utf-8"?>
-<p:properties xmlns:p="http://schemas.microsoft.com/office/2006/metadata/properties" xmlns:xsi="http://www.w3.org/2001/XMLSchema-instance" xmlns:pc="http://schemas.microsoft.com/office/infopath/2007/PartnerControls">
-  <documentManagement>
-    <Stage xmlns="f336f4fe-8719-4ea2-b5d6-29b3a580aeb4">In Approval</Stage>
-    <Next_x0020_Stage xmlns="f336f4fe-8719-4ea2-b5d6-29b3a580aeb4">ApproveOrReject</Next_x0020_Stage>
-    <Admin_x0020_Action xmlns="f336f4fe-8719-4ea2-b5d6-29b3a580aeb4" xsi:nil="true"/>
-    <Template_x0020_Category xmlns="f336f4fe-8719-4ea2-b5d6-29b3a580aeb4">Standard Direction - STD</Template_x0020_Category>
-    <Action xmlns="f336f4fe-8719-4ea2-b5d6-29b3a580aeb4" xsi:nil="true"/>
-    <Purpose1 xmlns="f336f4fe-8719-4ea2-b5d6-29b3a580aeb4">Replacing SDO_HNL_FAST("CV-DAM-STD-ENG-00002-HNL.docx", "fast_track_sdo_%s.pdf")</Purpose1>
-    <Template_x0020_Language xmlns="f336f4fe-8719-4ea2-b5d6-29b3a580aeb4">English - ENG</Template_x0020_Language>
-    <Rename xmlns="f336f4fe-8719-4ea2-b5d6-29b3a580aeb4">true</Rename>
-    <Tornado_x0020_Filename xmlns="f336f4fe-8719-4ea2-b5d6-29b3a580aeb4" xsi:nil="true"/>
-    <Approval_x0020_Request_x0020_Comment xmlns="f336f4fe-8719-4ea2-b5d6-29b3a580aeb4">Hearing method paragraph changes are also added with the same PR</Approval_x0020_Request_x0020_Comment>
-    <Publication_x0020_Date xmlns="f336f4fe-8719-4ea2-b5d6-29b3a580aeb4">2023-01-23T00:00:00+00:00</Publication_x0020_Date>
-    <SharedWithUsers xmlns="f336f4fe-8719-4ea2-b5d6-29b3a580aeb4">
-      <UserInfo>
-        <DisplayName>Robert Allright</DisplayName>
-        <AccountId>23</AccountId>
-        <AccountType/>
-      </UserInfo>
-    </SharedWithUsers>
-  </documentManagement>
-</p:properties>
-</file>
-
-<file path=customXml/item3.xml><?xml version="1.0" encoding="utf-8"?>
 <ct:contentTypeSchema xmlns:ct="http://schemas.microsoft.com/office/2006/metadata/contentType" xmlns:ma="http://schemas.microsoft.com/office/2006/metadata/properties/metaAttributes" ct:_="" ma:_="" ma:contentTypeName="_CtTemplate" ma:contentTypeID="0x01010064A5FDCCFB03F540B94405305D7DE14F00A4F8B82F7CEF57469A8FE5CEAB7A0EE0" ma:contentTypeVersion="54" ma:contentTypeDescription="Part of Template Management with Site Columns representing custom attributes." ma:contentTypeScope="" ma:versionID="c2ae9af6f2d07f5c87e529250672afb5">
   <xsd:schema xmlns:xsd="http://www.w3.org/2001/XMLSchema" xmlns:xs="http://www.w3.org/2001/XMLSchema" xmlns:p="http://schemas.microsoft.com/office/2006/metadata/properties" xmlns:ns2="f336f4fe-8719-4ea2-b5d6-29b3a580aeb4" xmlns:ns3="b57b892a-dd61-4bba-b372-a8d93da2c7e6" targetNamespace="http://schemas.microsoft.com/office/2006/metadata/properties" ma:root="true" ma:fieldsID="5cc5ae0d05cbe82a12e0833457866b27" ns2:_="" ns3:_="">
     <xsd:import namespace="f336f4fe-8719-4ea2-b5d6-29b3a580aeb4"/>
@@ -12285,25 +12259,41 @@
 </ct:contentTypeSchema>
 </file>
 
-<file path=customXml/itemProps1.xml><?xml version="1.0" encoding="utf-8"?>
-<ds:datastoreItem xmlns:ds="http://schemas.openxmlformats.org/officeDocument/2006/customXml" ds:itemID="{75ABB397-9654-40A8-BA83-98F2BA902102}">
-  <ds:schemaRefs>
-    <ds:schemaRef ds:uri="http://schemas.microsoft.com/sharepoint/v3/contenttype/forms"/>
-  </ds:schemaRefs>
-</ds:datastoreItem>
+<file path=customXml/item2.xml><?xml version="1.0" encoding="utf-8"?>
+<p:properties xmlns:p="http://schemas.microsoft.com/office/2006/metadata/properties" xmlns:xsi="http://www.w3.org/2001/XMLSchema-instance" xmlns:pc="http://schemas.microsoft.com/office/infopath/2007/PartnerControls">
+  <documentManagement>
+    <Stage xmlns="f336f4fe-8719-4ea2-b5d6-29b3a580aeb4">In Approval</Stage>
+    <Next_x0020_Stage xmlns="f336f4fe-8719-4ea2-b5d6-29b3a580aeb4">ApproveOrReject</Next_x0020_Stage>
+    <Admin_x0020_Action xmlns="f336f4fe-8719-4ea2-b5d6-29b3a580aeb4" xsi:nil="true"/>
+    <Template_x0020_Category xmlns="f336f4fe-8719-4ea2-b5d6-29b3a580aeb4">Standard Direction - STD</Template_x0020_Category>
+    <Action xmlns="f336f4fe-8719-4ea2-b5d6-29b3a580aeb4" xsi:nil="true"/>
+    <Purpose1 xmlns="f336f4fe-8719-4ea2-b5d6-29b3a580aeb4">Replacing SDO_HNL_FAST("CV-DAM-STD-ENG-00002-HNL.docx", "fast_track_sdo_%s.pdf")</Purpose1>
+    <Template_x0020_Language xmlns="f336f4fe-8719-4ea2-b5d6-29b3a580aeb4">English - ENG</Template_x0020_Language>
+    <Rename xmlns="f336f4fe-8719-4ea2-b5d6-29b3a580aeb4">true</Rename>
+    <Tornado_x0020_Filename xmlns="f336f4fe-8719-4ea2-b5d6-29b3a580aeb4" xsi:nil="true"/>
+    <Approval_x0020_Request_x0020_Comment xmlns="f336f4fe-8719-4ea2-b5d6-29b3a580aeb4">Hearing method paragraph changes are also added with the same PR</Approval_x0020_Request_x0020_Comment>
+    <Publication_x0020_Date xmlns="f336f4fe-8719-4ea2-b5d6-29b3a580aeb4">2023-01-23T00:00:00+00:00</Publication_x0020_Date>
+    <SharedWithUsers xmlns="f336f4fe-8719-4ea2-b5d6-29b3a580aeb4">
+      <UserInfo>
+        <DisplayName>Robert Allright</DisplayName>
+        <AccountId>23</AccountId>
+        <AccountType/>
+      </UserInfo>
+    </SharedWithUsers>
+  </documentManagement>
+</p:properties>
 </file>
 
-<file path=customXml/itemProps2.xml><?xml version="1.0" encoding="utf-8"?>
-<ds:datastoreItem xmlns:ds="http://schemas.openxmlformats.org/officeDocument/2006/customXml" ds:itemID="{4B320E33-5B42-4BDB-9E45-A4B18C6F3875}">
-  <ds:schemaRefs>
-    <ds:schemaRef ds:uri="http://schemas.microsoft.com/office/2006/metadata/properties"/>
-    <ds:schemaRef ds:uri="http://schemas.microsoft.com/office/infopath/2007/PartnerControls"/>
-    <ds:schemaRef ds:uri="f336f4fe-8719-4ea2-b5d6-29b3a580aeb4"/>
-  </ds:schemaRefs>
-</ds:datastoreItem>
+<file path=customXml/item3.xml><?xml version="1.0" encoding="utf-8"?>
+<?mso-contentType ?>
+<FormTemplates xmlns="http://schemas.microsoft.com/sharepoint/v3/contenttype/forms">
+  <Display>DocumentLibraryForm</Display>
+  <Edit>DocumentLibraryForm</Edit>
+  <New>DocumentLibraryForm</New>
+</FormTemplates>
 </file>
 
-<file path=customXml/itemProps3.xml><?xml version="1.0" encoding="utf-8"?>
+<file path=customXml/itemProps1.xml><?xml version="1.0" encoding="utf-8"?>
 <ds:datastoreItem xmlns:ds="http://schemas.openxmlformats.org/officeDocument/2006/customXml" ds:itemID="{2F208B27-A79E-44E8-A6A1-ED7C0F06B7BD}">
   <ds:schemaRefs>
     <ds:schemaRef ds:uri="http://schemas.microsoft.com/office/2006/metadata/contentType"/>
@@ -12322,6 +12312,24 @@
 </ds:datastoreItem>
 </file>
 
+<file path=customXml/itemProps2.xml><?xml version="1.0" encoding="utf-8"?>
+<ds:datastoreItem xmlns:ds="http://schemas.openxmlformats.org/officeDocument/2006/customXml" ds:itemID="{4B320E33-5B42-4BDB-9E45-A4B18C6F3875}">
+  <ds:schemaRefs>
+    <ds:schemaRef ds:uri="http://schemas.microsoft.com/office/2006/metadata/properties"/>
+    <ds:schemaRef ds:uri="http://schemas.microsoft.com/office/infopath/2007/PartnerControls"/>
+    <ds:schemaRef ds:uri="f336f4fe-8719-4ea2-b5d6-29b3a580aeb4"/>
+  </ds:schemaRefs>
+</ds:datastoreItem>
+</file>
+
+<file path=customXml/itemProps3.xml><?xml version="1.0" encoding="utf-8"?>
+<ds:datastoreItem xmlns:ds="http://schemas.openxmlformats.org/officeDocument/2006/customXml" ds:itemID="{75ABB397-9654-40A8-BA83-98F2BA902102}">
+  <ds:schemaRefs>
+    <ds:schemaRef ds:uri="http://schemas.microsoft.com/sharepoint/v3/contenttype/forms"/>
+  </ds:schemaRefs>
+</ds:datastoreItem>
+</file>
+
 <file path=docMetadata/LabelInfo.xml><?xml version="1.0" encoding="utf-8"?>
 <clbl:labelList xmlns:clbl="http://schemas.microsoft.com/office/2020/mipLabelMetadata">
   <clbl:label id="{fa22dce2-39a9-4bf4-a557-7a50b593b56a}" enabled="1" method="Privileged" siteId="{3e0088dc-0629-4ae6-aa8c-813e7a296f50}" contentBits="0" removed="0"/>

--- a/docker/docmosis/templates/CV-UNS-STD-ENG-01326.docx
+++ b/docker/docmosis/templates/CV-UNS-STD-ENG-01326.docx
@@ -7,124 +7,83 @@
         <w:jc w:val="center"/>
         <w:rPr>
           <w:rFonts w:ascii="Arial" w:hAnsi="Arial" w:cs="Arial"/>
-          <w:b/>
-          <w:bCs/>
-          <w:lang w:val="en-US"/>
+          <w:color w:val="000000" w:themeColor="text1"/>
         </w:rPr>
       </w:pPr>
       <w:bookmarkStart w:id="0" w:name="_Hlk117865301"/>
       <w:r>
         <w:rPr>
-          <w:rFonts w:ascii="Arial" w:eastAsia="Tahoma" w:hAnsi="Arial" w:cs="Arial"/>
+          <w:rFonts w:ascii="Tahoma" w:eastAsia="Tahoma" w:hAnsi="Tahoma" w:cs="Tahoma"/>
           <w:sz w:val="36"/>
         </w:rPr>
-        <w:t>ORDER</w:t>
-      </w:r>
-      <w:r>
-        <w:rPr>
-          <w:rFonts w:ascii="Arial" w:eastAsia="Tahoma" w:hAnsi="Arial" w:cs="Arial"/>
-          <w:sz w:val="36"/>
+        <w:t xml:space="preserve">ORDER      </w:t>
+      </w:r>
+      <w:r>
+        <w:rPr>
+          <w:rFonts w:ascii="Arial" w:hAnsi="Arial" w:cs="Arial"/>
+          <w:color w:val="000000" w:themeColor="text1"/>
+        </w:rPr>
+        <w:t>&lt;&lt;{</w:t>
+      </w:r>
+      <w:proofErr w:type="spellStart"/>
+      <w:r>
+        <w:rPr>
+          <w:rFonts w:ascii="Arial" w:hAnsi="Arial" w:cs="Arial"/>
+          <w:color w:val="000000" w:themeColor="text1"/>
+        </w:rPr>
+        <w:t>dateFormat</w:t>
+      </w:r>
+      <w:proofErr w:type="spellEnd"/>
+      <w:r>
+        <w:rPr>
+          <w:rFonts w:ascii="Arial" w:hAnsi="Arial" w:cs="Arial"/>
+          <w:color w:val="000000" w:themeColor="text1"/>
+        </w:rPr>
+        <w:t>($</w:t>
+      </w:r>
+      <w:proofErr w:type="spellStart"/>
+      <w:r>
+        <w:rPr>
+          <w:rFonts w:ascii="Arial" w:hAnsi="Arial" w:cs="Arial"/>
+          <w:color w:val="000000" w:themeColor="text1"/>
+        </w:rPr>
+        <w:t>nowUTC</w:t>
+      </w:r>
+      <w:proofErr w:type="spellEnd"/>
+      <w:r>
+        <w:rPr>
+          <w:rFonts w:ascii="Arial" w:hAnsi="Arial" w:cs="Arial"/>
+          <w:color w:val="000000" w:themeColor="text1"/>
         </w:rPr>
         <w:t xml:space="preserve"> </w:t>
       </w:r>
       <w:r>
         <w:rPr>
-          <w:rFonts w:ascii="Arial" w:eastAsia="Arial" w:hAnsi="Arial" w:cs="Arial"/>
-          <w:b/>
-        </w:rPr>
-        <w:t>&lt;&lt;</w:t>
-      </w:r>
-      <w:r>
-        <w:rPr>
-          <w:rFonts w:ascii="Arial" w:eastAsia="Arial" w:hAnsi="Arial" w:cs="Arial"/>
-          <w:bCs/>
-        </w:rPr>
-        <w:t>{</w:t>
-      </w:r>
-      <w:proofErr w:type="spellStart"/>
-      <w:r>
-        <w:rPr>
-          <w:rFonts w:ascii="Arial" w:eastAsia="Arial" w:hAnsi="Arial" w:cs="Arial"/>
-          <w:bCs/>
-        </w:rPr>
-        <w:t>dateFormat</w:t>
-      </w:r>
-      <w:proofErr w:type="spellEnd"/>
-      <w:r>
-        <w:rPr>
-          <w:rFonts w:ascii="Arial" w:eastAsia="Arial" w:hAnsi="Arial" w:cs="Arial"/>
-          <w:bCs/>
-        </w:rPr>
-        <w:t>(</w:t>
-      </w:r>
-      <w:proofErr w:type="spellStart"/>
-      <w:r>
-        <w:rPr>
-          <w:rFonts w:ascii="Arial" w:eastAsia="Arial" w:hAnsi="Arial" w:cs="Arial"/>
-          <w:bCs/>
-        </w:rPr>
-        <w:t>currentDate</w:t>
-      </w:r>
-      <w:proofErr w:type="spellEnd"/>
-      <w:r>
-        <w:rPr>
-          <w:rFonts w:ascii="Arial" w:eastAsia="Arial" w:hAnsi="Arial" w:cs="Arial"/>
-          <w:bCs/>
-        </w:rPr>
-        <w:t xml:space="preserve">, ‘dd MMMM </w:t>
-      </w:r>
-      <w:proofErr w:type="spellStart"/>
-      <w:r>
-        <w:rPr>
-          <w:rFonts w:ascii="Arial" w:eastAsia="Arial" w:hAnsi="Arial" w:cs="Arial"/>
-          <w:bCs/>
+          <w:rFonts w:ascii="Arial" w:eastAsia="Times New Roman" w:hAnsi="Arial" w:cs="Arial"/>
+          <w:color w:val="000000" w:themeColor="text1"/>
+        </w:rPr>
+        <w:t xml:space="preserve">,‘d MMMM </w:t>
+      </w:r>
+      <w:proofErr w:type="spellStart"/>
+      <w:r>
+        <w:rPr>
+          <w:rFonts w:ascii="Arial" w:eastAsia="Times New Roman" w:hAnsi="Arial" w:cs="Arial"/>
+          <w:color w:val="000000" w:themeColor="text1"/>
         </w:rPr>
         <w:t>yyyy</w:t>
       </w:r>
       <w:proofErr w:type="spellEnd"/>
       <w:r>
         <w:rPr>
-          <w:rFonts w:ascii="Arial" w:eastAsia="Arial" w:hAnsi="Arial" w:cs="Arial"/>
-          <w:bCs/>
-        </w:rPr>
-        <w:t>’, ‘</w:t>
-      </w:r>
-      <w:proofErr w:type="spellStart"/>
-      <w:r>
-        <w:rPr>
-          <w:rFonts w:ascii="Arial" w:eastAsia="Arial" w:hAnsi="Arial" w:cs="Arial"/>
-          <w:bCs/>
-        </w:rPr>
-        <w:t>yyyy</w:t>
-      </w:r>
-      <w:proofErr w:type="spellEnd"/>
-      <w:r>
-        <w:rPr>
-          <w:rFonts w:ascii="Arial" w:eastAsia="Arial" w:hAnsi="Arial" w:cs="Arial"/>
-          <w:bCs/>
-        </w:rPr>
-        <w:t>-MM-dd’</w:t>
-      </w:r>
-      <w:r>
-        <w:rPr>
-          <w:rFonts w:ascii="Arial" w:eastAsia="Arial" w:hAnsi="Arial" w:cs="Arial"/>
-          <w:bCs/>
-        </w:rPr>
-        <w:t>)</w:t>
-      </w:r>
-      <w:r>
-        <w:rPr>
-          <w:rFonts w:ascii="Arial" w:eastAsia="Arial" w:hAnsi="Arial" w:cs="Arial"/>
-          <w:bCs/>
-        </w:rPr>
-        <w:t>}</w:t>
-      </w:r>
-      <w:r>
-        <w:rPr>
-          <w:rFonts w:ascii="Arial" w:hAnsi="Arial" w:cs="Arial"/>
-          <w:b/>
-          <w:bCs/>
-          <w:lang w:val="en-US"/>
+          <w:rFonts w:ascii="Arial" w:eastAsia="Times New Roman" w:hAnsi="Arial" w:cs="Arial"/>
+          <w:color w:val="000000" w:themeColor="text1"/>
+        </w:rPr>
+        <w:t xml:space="preserve">’)} </w:t>
+      </w:r>
+      <w:r>
+        <w:rPr>
+          <w:rFonts w:ascii="Arial" w:hAnsi="Arial" w:cs="Arial"/>
+          <w:color w:val="000000" w:themeColor="text1"/>
         </w:rPr>
         <w:t>&gt;&gt;</w:t>
       </w:r>
@@ -135,234 +94,225 @@
         <w:rPr>
           <w:rFonts w:ascii="Arial" w:eastAsia="Arial" w:hAnsi="Arial" w:cs="Arial"/>
           <w:b/>
-          <w:sz w:val="28"/>
-        </w:rPr>
-      </w:pPr>
-      <w:bookmarkStart w:id="1" w:name="_Hlk137734029"/>
-      <w:r>
-        <w:rPr>
-          <w:rFonts w:ascii="Arial" w:eastAsia="Arial" w:hAnsi="Arial" w:cs="Arial"/>
-          <w:b/>
-          <w:sz w:val="28"/>
-        </w:rPr>
-        <w:br/>
-      </w:r>
-    </w:p>
-    <w:p>
-      <w:pPr>
-        <w:jc w:val="center"/>
-        <w:rPr>
-          <w:rFonts w:ascii="Arial" w:hAnsi="Arial" w:cs="Arial"/>
-          <w:lang w:val="en-US"/>
-        </w:rPr>
-      </w:pPr>
-      <w:r>
-        <w:rPr>
-          <w:rFonts w:ascii="Arial" w:eastAsia="Arial" w:hAnsi="Arial" w:cs="Arial"/>
-          <w:b/>
-          <w:sz w:val="28"/>
-        </w:rPr>
-        <w:t>In the County Court</w:t>
-      </w:r>
-      <w:r>
-        <w:rPr>
-          <w:rFonts w:ascii="Arial" w:eastAsia="Arial" w:hAnsi="Arial" w:cs="Arial"/>
-          <w:b/>
-          <w:sz w:val="28"/>
-        </w:rPr>
-        <w:t xml:space="preserve"> at</w:t>
-      </w:r>
-      <w:r>
-        <w:rPr>
-          <w:rFonts w:ascii="Arial" w:eastAsia="Arial" w:hAnsi="Arial" w:cs="Arial"/>
-          <w:b/>
-          <w:sz w:val="28"/>
-        </w:rPr>
-        <w:br/>
-      </w:r>
-      <w:r>
-        <w:rPr>
-          <w:rFonts w:ascii="Arial" w:hAnsi="Arial" w:cs="Arial"/>
-          <w:b/>
-          <w:bCs/>
           <w:sz w:val="28"/>
           <w:szCs w:val="28"/>
         </w:rPr>
-        <w:t>&lt;&lt;cs_{</w:t>
-      </w:r>
-      <w:proofErr w:type="spellStart"/>
-      <w:r>
-        <w:rPr>
-          <w:rFonts w:ascii="Arial" w:hAnsi="Arial" w:cs="Arial"/>
-          <w:b/>
-          <w:bCs/>
+      </w:pPr>
+    </w:p>
+    <w:p>
+      <w:pPr>
+        <w:jc w:val="center"/>
+        <w:rPr>
+          <w:rFonts w:ascii="Arial" w:hAnsi="Arial" w:cs="Arial"/>
+          <w:b/>
+          <w:color w:val="000000" w:themeColor="text1"/>
           <w:sz w:val="28"/>
           <w:szCs w:val="28"/>
         </w:rPr>
-        <w:t>writtenByJudge</w:t>
-      </w:r>
-      <w:proofErr w:type="spellEnd"/>
-      <w:r>
-        <w:rPr>
-          <w:rFonts w:ascii="Arial" w:hAnsi="Arial" w:cs="Arial"/>
-          <w:b/>
-          <w:bCs/>
+      </w:pPr>
+      <w:r>
+        <w:rPr>
+          <w:rFonts w:ascii="Arial" w:eastAsia="Arial" w:hAnsi="Arial" w:cs="Arial"/>
+          <w:b/>
           <w:sz w:val="28"/>
           <w:szCs w:val="28"/>
         </w:rPr>
-        <w:t>}&gt;&gt;&lt;&lt;</w:t>
-      </w:r>
-      <w:proofErr w:type="spellStart"/>
-      <w:r>
-        <w:rPr>
-          <w:rFonts w:ascii="Arial" w:hAnsi="Arial" w:cs="Arial"/>
-          <w:b/>
-          <w:bCs/>
+        <w:t>In the County Court at</w:t>
+      </w:r>
+      <w:r>
+        <w:rPr>
+          <w:rFonts w:ascii="Arial" w:eastAsia="Arial" w:hAnsi="Arial" w:cs="Arial"/>
+          <w:b/>
           <w:sz w:val="28"/>
           <w:szCs w:val="28"/>
         </w:rPr>
-        <w:t>hearingLocation.</w:t>
-      </w:r>
-      <w:r>
-        <w:rPr>
-          <w:rFonts w:ascii="Arial" w:hAnsi="Arial" w:cs="Arial"/>
-          <w:b/>
-          <w:bCs/>
+        <w:br/>
+      </w:r>
+      <w:r>
+        <w:rPr>
+          <w:rFonts w:ascii="Arial" w:hAnsi="Arial" w:cs="Arial"/>
+          <w:b/>
           <w:sz w:val="28"/>
           <w:szCs w:val="28"/>
         </w:rPr>
-        <w:t>venue</w:t>
-      </w:r>
-      <w:r>
-        <w:rPr>
-          <w:rFonts w:ascii="Arial" w:hAnsi="Arial" w:cs="Arial"/>
-          <w:b/>
-          <w:bCs/>
+        <w:t>&lt;&lt;cs_{</w:t>
+      </w:r>
+      <w:proofErr w:type="spellStart"/>
+      <w:r>
+        <w:rPr>
+          <w:rFonts w:ascii="Arial" w:hAnsi="Arial" w:cs="Arial"/>
+          <w:b/>
           <w:sz w:val="28"/>
           <w:szCs w:val="28"/>
         </w:rPr>
-        <w:t>_name</w:t>
-      </w:r>
-      <w:proofErr w:type="spellEnd"/>
-      <w:r>
-        <w:rPr>
-          <w:rFonts w:ascii="Arial" w:hAnsi="Arial" w:cs="Arial"/>
-          <w:b/>
-          <w:bCs/>
+        <w:t>writtenByJudge</w:t>
+      </w:r>
+      <w:proofErr w:type="spellEnd"/>
+      <w:r>
+        <w:rPr>
+          <w:rFonts w:ascii="Arial" w:hAnsi="Arial" w:cs="Arial"/>
+          <w:b/>
           <w:sz w:val="28"/>
           <w:szCs w:val="28"/>
         </w:rPr>
-        <w:t>&gt;&gt;&lt;&lt;else&gt;&gt; Online Civil Claims&lt;&lt;es_&gt;&gt;</w:t>
-      </w:r>
-      <w:bookmarkStart w:id="2" w:name="_Hlk137733953"/>
-      <w:bookmarkEnd w:id="1"/>
-      <w:r>
-        <w:rPr>
-          <w:rFonts w:ascii="Arial" w:hAnsi="Arial" w:cs="Arial"/>
-          <w:lang w:val="en-US"/>
-        </w:rPr>
-        <w:br/>
-      </w:r>
-      <w:r>
-        <w:rPr>
-          <w:rFonts w:ascii="Arial" w:hAnsi="Arial" w:cs="Arial"/>
-          <w:b/>
-          <w:bCs/>
+        <w:t>}&gt;&gt;&lt;&lt;</w:t>
+      </w:r>
+      <w:proofErr w:type="spellStart"/>
+      <w:r>
+        <w:rPr>
+          <w:rFonts w:ascii="Arial" w:hAnsi="Arial" w:cs="Arial"/>
+          <w:b/>
           <w:sz w:val="28"/>
           <w:szCs w:val="28"/>
         </w:rPr>
-        <w:br/>
-      </w:r>
-      <w:r>
-        <w:rPr>
-          <w:rFonts w:ascii="Arial" w:hAnsi="Arial" w:cs="Arial"/>
-          <w:b/>
-          <w:bCs/>
+        <w:t>hearingLocation.venue_name</w:t>
+      </w:r>
+      <w:proofErr w:type="spellEnd"/>
+      <w:r>
+        <w:rPr>
+          <w:rFonts w:ascii="Arial" w:hAnsi="Arial" w:cs="Arial"/>
+          <w:b/>
           <w:sz w:val="28"/>
           <w:szCs w:val="28"/>
         </w:rPr>
-        <w:t>&lt;&lt;</w:t>
-      </w:r>
-      <w:proofErr w:type="spellStart"/>
-      <w:r>
-        <w:rPr>
-          <w:rFonts w:ascii="Arial" w:hAnsi="Arial" w:cs="Arial"/>
-          <w:b/>
-          <w:bCs/>
+        <w:t>&gt;&gt;&lt;&lt;else&gt;&gt; Online Civil Claims&lt;&lt;es_&gt;&gt;</w:t>
+      </w:r>
+      <w:r>
+        <w:rPr>
+          <w:rFonts w:ascii="Arial" w:hAnsi="Arial" w:cs="Arial"/>
+          <w:b/>
           <w:sz w:val="28"/>
           <w:szCs w:val="28"/>
         </w:rPr>
-        <w:t>judgeName</w:t>
-      </w:r>
-      <w:proofErr w:type="spellEnd"/>
-      <w:r>
-        <w:rPr>
-          <w:rFonts w:ascii="Arial" w:hAnsi="Arial" w:cs="Arial"/>
-          <w:b/>
-          <w:bCs/>
+        <w:br/>
+      </w:r>
+      <w:r>
+        <w:rPr>
+          <w:rFonts w:ascii="Arial" w:hAnsi="Arial" w:cs="Arial"/>
+          <w:b/>
+          <w:color w:val="000000" w:themeColor="text1"/>
           <w:sz w:val="28"/>
           <w:szCs w:val="28"/>
         </w:rPr>
+        <w:br/>
+      </w:r>
+      <w:r>
+        <w:rPr>
+          <w:rFonts w:ascii="Arial" w:hAnsi="Arial" w:cs="Arial"/>
+          <w:b/>
+          <w:color w:val="000000" w:themeColor="text1"/>
+          <w:sz w:val="28"/>
+          <w:szCs w:val="28"/>
+        </w:rPr>
+        <w:t>&lt;&lt;</w:t>
+      </w:r>
+      <w:proofErr w:type="spellStart"/>
+      <w:r>
+        <w:rPr>
+          <w:rFonts w:ascii="Arial" w:hAnsi="Arial" w:cs="Arial"/>
+          <w:b/>
+          <w:color w:val="000000" w:themeColor="text1"/>
+          <w:sz w:val="28"/>
+          <w:szCs w:val="28"/>
+        </w:rPr>
+        <w:t>judgeName</w:t>
+      </w:r>
+      <w:proofErr w:type="spellEnd"/>
+      <w:r>
+        <w:rPr>
+          <w:rFonts w:ascii="Arial" w:hAnsi="Arial" w:cs="Arial"/>
+          <w:b/>
+          <w:color w:val="000000" w:themeColor="text1"/>
+          <w:sz w:val="28"/>
+          <w:szCs w:val="28"/>
+        </w:rPr>
         <w:t>&gt;&gt;</w:t>
       </w:r>
-      <w:bookmarkEnd w:id="2"/>
-    </w:p>
-    <w:p>
-      <w:pPr>
-        <w:rPr>
-          <w:rFonts w:ascii="Arial" w:hAnsi="Arial" w:cs="Arial"/>
-          <w:lang w:val="en-US"/>
+    </w:p>
+    <w:p>
+      <w:pPr>
+        <w:jc w:val="center"/>
+        <w:rPr>
+          <w:rFonts w:ascii="Arial" w:hAnsi="Arial" w:cs="Arial"/>
+          <w:b/>
+          <w:color w:val="000000" w:themeColor="text1"/>
+          <w:sz w:val="28"/>
+          <w:szCs w:val="28"/>
+        </w:rPr>
+      </w:pPr>
+      <w:r>
+        <w:rPr>
+          <w:rFonts w:ascii="Tahoma" w:eastAsia="Tahoma" w:hAnsi="Tahoma" w:cs="Tahoma"/>
+        </w:rPr>
+        <w:t xml:space="preserve">Case number: </w:t>
+      </w:r>
+      <w:r>
+        <w:rPr>
+          <w:rFonts w:ascii="Tahoma" w:hAnsi="Tahoma" w:cs="Tahoma"/>
+        </w:rPr>
+        <w:t>&lt;&lt;</w:t>
+      </w:r>
+      <w:r>
+        <w:rPr>
+          <w:rFonts w:ascii="Tahoma" w:hAnsi="Tahoma" w:cs="Tahoma"/>
+        </w:rPr>
+        <w:t xml:space="preserve"> </w:t>
+      </w:r>
+      <w:proofErr w:type="spellStart"/>
+      <w:r>
+        <w:rPr>
+          <w:rFonts w:ascii="Tahoma" w:hAnsi="Tahoma" w:cs="Tahoma"/>
+        </w:rPr>
+        <w:t>caseNumber</w:t>
+      </w:r>
+      <w:proofErr w:type="spellEnd"/>
+      <w:r>
+        <w:rPr>
+          <w:rFonts w:ascii="Tahoma" w:hAnsi="Tahoma" w:cs="Tahoma"/>
+        </w:rPr>
+        <w:t>&gt;&gt;</w:t>
+      </w:r>
+    </w:p>
+    <w:p>
+      <w:pPr>
+        <w:jc w:val="center"/>
+        <w:rPr>
+          <w:rFonts w:ascii="Tahoma" w:hAnsi="Tahoma" w:cs="Tahoma"/>
+        </w:rPr>
+      </w:pPr>
+    </w:p>
+    <w:p>
+      <w:pPr>
+        <w:rPr>
+          <w:rFonts w:ascii="Tahoma" w:hAnsi="Tahoma" w:cs="Tahoma"/>
         </w:rPr>
         <w:sectPr>
+          <w:type w:val="continuous"/>
           <w:pgSz w:w="11906" w:h="16838"/>
           <w:pgMar w:top="1440" w:right="1440" w:bottom="1440" w:left="1440" w:header="708" w:footer="708" w:gutter="0"/>
-          <w:cols w:num="3" w:space="714" w:equalWidth="0">
-            <w:col w:w="1985" w:space="714"/>
-            <w:col w:w="3969" w:space="714"/>
-            <w:col w:w="1644"/>
+          <w:cols w:num="3" w:space="715" w:equalWidth="0">
+            <w:col w:w="1701" w:space="715"/>
+            <w:col w:w="3969" w:space="715"/>
+            <w:col w:w="1926"/>
           </w:cols>
           <w:docGrid w:linePitch="360"/>
         </w:sectPr>
       </w:pPr>
-      <w:r>
-        <w:rPr>
-          <w:rFonts w:ascii="Arial" w:eastAsia="Tahoma" w:hAnsi="Arial" w:cs="Arial"/>
-        </w:rPr>
-        <w:t>Case number:&lt;&lt;</w:t>
-      </w:r>
-      <w:r>
-        <w:rPr>
-          <w:rFonts w:ascii="Arial" w:eastAsia="Tahoma" w:hAnsi="Arial" w:cs="Arial"/>
-        </w:rPr>
-        <w:t xml:space="preserve"> </w:t>
-      </w:r>
-      <w:proofErr w:type="spellStart"/>
-      <w:r>
-        <w:rPr>
-          <w:rFonts w:ascii="Arial" w:hAnsi="Arial" w:cs="Arial"/>
-          <w:lang w:val="en-US"/>
-        </w:rPr>
-        <w:t>caseNumber</w:t>
-      </w:r>
-      <w:proofErr w:type="spellEnd"/>
-      <w:r>
-        <w:rPr>
-          <w:rFonts w:ascii="Arial" w:hAnsi="Arial" w:cs="Arial"/>
-          <w:lang w:val="en-US"/>
-        </w:rPr>
-        <w:t>&gt;&gt;</w:t>
-      </w:r>
-    </w:p>
-    <w:p>
-      <w:pPr>
-        <w:tabs>
-          <w:tab w:val="center" w:pos="4742"/>
-        </w:tabs>
-        <w:spacing w:after="0"/>
-        <w:rPr>
-          <w:rFonts w:ascii="Arial" w:hAnsi="Arial" w:cs="Arial"/>
-          <w:b/>
-          <w:bCs/>
+    </w:p>
+    <w:p>
+      <w:pPr>
+        <w:rPr>
+          <w:rFonts w:ascii="Tahoma" w:hAnsi="Tahoma" w:cs="Tahoma"/>
+        </w:rPr>
+      </w:pPr>
+    </w:p>
+    <w:p>
+      <w:pPr>
+        <w:jc w:val="center"/>
+        <w:rPr>
+          <w:rFonts w:ascii="Arial" w:hAnsi="Arial" w:cs="Arial"/>
+          <w:b/>
+          <w:color w:val="000000" w:themeColor="text1"/>
           <w:sz w:val="28"/>
           <w:szCs w:val="28"/>
         </w:rPr>
@@ -517,7 +467,7 @@
               </wp:inline>
             </w:drawing>
           </mc:Choice>
-          <mc:Fallback xmlns:pic="http://schemas.openxmlformats.org/drawingml/2006/picture" xmlns:a="http://schemas.openxmlformats.org/drawingml/2006/main" xmlns:arto="http://schemas.microsoft.com/office/word/2006/arto" xmlns:w16du="http://schemas.microsoft.com/office/word/2023/wordml/word16du">
+          <mc:Fallback xmlns:w16du="http://schemas.microsoft.com/office/word/2023/wordml/word16du" xmlns:arto="http://schemas.microsoft.com/office/word/2006/arto" xmlns:a="http://schemas.openxmlformats.org/drawingml/2006/main" xmlns:pic="http://schemas.openxmlformats.org/drawingml/2006/picture">
             <w:pict w14:anchorId="54704FB3">
               <v:group id="Group 2791" style="width:467.95pt;height:68.75pt;mso-position-horizontal-relative:char;mso-position-vertical-relative:line" coordsize="59429,8731" o:spid="_x0000_s1026" w14:anchorId="5797EDF8" o:gfxdata="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">
                 <v:shapetype id="_x0000_t75" coordsize="21600,21600" filled="f" stroked="f" o:spt="75" o:preferrelative="t" path="m@4@5l@4@11@9@11@9@5xe">
@@ -592,7 +542,7 @@
                 <w:rFonts w:ascii="Arial" w:eastAsia="Tahoma" w:hAnsi="Arial" w:cs="Arial"/>
               </w:rPr>
             </w:pPr>
-            <w:bookmarkStart w:id="3" w:name="_Hlk108691980"/>
+            <w:bookmarkStart w:id="1" w:name="_Hlk108691980"/>
             <w:r>
               <w:rPr>
                 <w:rFonts w:ascii="Arial" w:eastAsia="Tahoma" w:hAnsi="Arial" w:cs="Arial"/>
@@ -648,7 +598,7 @@
           </w:p>
         </w:tc>
       </w:tr>
-      <w:bookmarkEnd w:id="3"/>
+      <w:bookmarkEnd w:id="1"/>
     </w:tbl>
     <w:p>
       <w:pPr>
@@ -1122,7 +1072,7 @@
               </wp:inline>
             </w:drawing>
           </mc:Choice>
-          <mc:Fallback xmlns:pic="http://schemas.openxmlformats.org/drawingml/2006/picture" xmlns:a="http://schemas.openxmlformats.org/drawingml/2006/main" xmlns:arto="http://schemas.microsoft.com/office/word/2006/arto" xmlns:w16du="http://schemas.microsoft.com/office/word/2023/wordml/word16du">
+          <mc:Fallback xmlns:w16du="http://schemas.microsoft.com/office/word/2023/wordml/word16du" xmlns:arto="http://schemas.microsoft.com/office/word/2006/arto" xmlns:a="http://schemas.openxmlformats.org/drawingml/2006/main" xmlns:pic="http://schemas.openxmlformats.org/drawingml/2006/picture">
             <w:pict w14:anchorId="2F5695A1">
               <v:group id="Group 2792" style="width:467.95pt;height:.75pt;mso-position-horizontal-relative:char;mso-position-vertical-relative:line" coordsize="59429,95" o:spid="_x0000_s1026" w14:anchorId="14BA9070" o:gfxdata="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">
                 <v:shape id="Shape 91" style="position:absolute;width:59429;height:0;visibility:visible;mso-wrap-style:square;v-text-anchor:top" coordsize="5942965,0" o:spid="_x0000_s1027" filled="f" path="m5942965,l,e" o:gfxdata="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">
@@ -1362,6 +1312,7 @@
           <w:sz w:val="22"/>
           <w:szCs w:val="22"/>
         </w:rPr>
+        <w:lastRenderedPageBreak/>
         <w:t>        c. the upload function has not become available on the Digital Portal at least 14 days before the date of compliance with paragraph (a) (and, if applicable, (b)) above.</w:t>
       </w:r>
     </w:p>
@@ -1391,7 +1342,6 @@
           <w:rFonts w:ascii="Arial" w:hAnsi="Arial" w:cs="Arial"/>
           <w:bCs/>
         </w:rPr>
-        <w:lastRenderedPageBreak/>
         <w:t>This claim is allocated to the fast track.</w:t>
       </w:r>
     </w:p>
@@ -2134,6 +2084,7 @@
         <w:rPr>
           <w:rFonts w:ascii="Arial" w:hAnsi="Arial" w:cs="Arial"/>
         </w:rPr>
+        <w:lastRenderedPageBreak/>
         <w:t>&lt;&lt;</w:t>
       </w:r>
       <w:r>
@@ -2309,7 +2260,6 @@
         <w:rPr>
           <w:rFonts w:ascii="Arial" w:hAnsi="Arial" w:cs="Arial"/>
         </w:rPr>
-        <w:lastRenderedPageBreak/>
         <w:t>&lt;&lt;</w:t>
       </w:r>
       <w:r>
@@ -3806,6 +3756,7 @@
           <w:rFonts w:ascii="Arial" w:hAnsi="Arial" w:cs="Arial"/>
           <w:bCs/>
         </w:rPr>
+        <w:lastRenderedPageBreak/>
         <w:t>&lt;&lt;es_&gt;&gt;</w:t>
       </w:r>
     </w:p>
@@ -3868,7 +3819,6 @@
         <w:rPr>
           <w:rFonts w:ascii="Arial" w:hAnsi="Arial" w:cs="Arial"/>
         </w:rPr>
-        <w:lastRenderedPageBreak/>
         <w:t>The trial will be heard</w:t>
       </w:r>
       <w:r>
@@ -5485,6 +5435,7 @@
           <w:bCs/>
           <w:lang w:val="es-ES"/>
         </w:rPr>
+        <w:lastRenderedPageBreak/>
         <w:tab/>
       </w:r>
       <w:r>
@@ -5537,7 +5488,6 @@
         <w:rPr>
           <w:rFonts w:ascii="Arial" w:hAnsi="Arial" w:cs="Arial"/>
         </w:rPr>
-        <w:lastRenderedPageBreak/>
         <w:t xml:space="preserve">    </w:t>
       </w:r>
       <w:r>
@@ -6860,6 +6810,7 @@
         <w:rPr>
           <w:rFonts w:ascii="Arial" w:hAnsi="Arial" w:cs="Arial"/>
         </w:rPr>
+        <w:lastRenderedPageBreak/>
         <w:t>&lt;&lt;</w:t>
       </w:r>
       <w:r>
@@ -7035,7 +6986,6 @@
           <w:rFonts w:ascii="Arial" w:hAnsi="Arial" w:cs="Arial"/>
           <w:bCs/>
         </w:rPr>
-        <w:lastRenderedPageBreak/>
         <w:t>&lt;&lt;cs_{</w:t>
       </w:r>
       <w:proofErr w:type="spellStart"/>
@@ -11944,6 +11894,40 @@
 </file>
 
 <file path=customXml/item1.xml><?xml version="1.0" encoding="utf-8"?>
+<?mso-contentType ?>
+<FormTemplates xmlns="http://schemas.microsoft.com/sharepoint/v3/contenttype/forms">
+  <Display>DocumentLibraryForm</Display>
+  <Edit>DocumentLibraryForm</Edit>
+  <New>DocumentLibraryForm</New>
+</FormTemplates>
+</file>
+
+<file path=customXml/item2.xml><?xml version="1.0" encoding="utf-8"?>
+<p:properties xmlns:p="http://schemas.microsoft.com/office/2006/metadata/properties" xmlns:xsi="http://www.w3.org/2001/XMLSchema-instance" xmlns:pc="http://schemas.microsoft.com/office/infopath/2007/PartnerControls">
+  <documentManagement>
+    <Stage xmlns="f336f4fe-8719-4ea2-b5d6-29b3a580aeb4">In Approval</Stage>
+    <Next_x0020_Stage xmlns="f336f4fe-8719-4ea2-b5d6-29b3a580aeb4">ApproveOrReject</Next_x0020_Stage>
+    <Admin_x0020_Action xmlns="f336f4fe-8719-4ea2-b5d6-29b3a580aeb4" xsi:nil="true"/>
+    <Template_x0020_Category xmlns="f336f4fe-8719-4ea2-b5d6-29b3a580aeb4">Standard Direction - STD</Template_x0020_Category>
+    <Action xmlns="f336f4fe-8719-4ea2-b5d6-29b3a580aeb4" xsi:nil="true"/>
+    <Purpose1 xmlns="f336f4fe-8719-4ea2-b5d6-29b3a580aeb4">Replacing SDO_HNL_FAST("CV-DAM-STD-ENG-00002-HNL.docx", "fast_track_sdo_%s.pdf")</Purpose1>
+    <Template_x0020_Language xmlns="f336f4fe-8719-4ea2-b5d6-29b3a580aeb4">English - ENG</Template_x0020_Language>
+    <Rename xmlns="f336f4fe-8719-4ea2-b5d6-29b3a580aeb4">true</Rename>
+    <Tornado_x0020_Filename xmlns="f336f4fe-8719-4ea2-b5d6-29b3a580aeb4" xsi:nil="true"/>
+    <Approval_x0020_Request_x0020_Comment xmlns="f336f4fe-8719-4ea2-b5d6-29b3a580aeb4">Hearing method paragraph changes are also added with the same PR</Approval_x0020_Request_x0020_Comment>
+    <Publication_x0020_Date xmlns="f336f4fe-8719-4ea2-b5d6-29b3a580aeb4">2023-01-23T00:00:00+00:00</Publication_x0020_Date>
+    <SharedWithUsers xmlns="f336f4fe-8719-4ea2-b5d6-29b3a580aeb4">
+      <UserInfo>
+        <DisplayName>Robert Allright</DisplayName>
+        <AccountId>23</AccountId>
+        <AccountType/>
+      </UserInfo>
+    </SharedWithUsers>
+  </documentManagement>
+</p:properties>
+</file>
+
+<file path=customXml/item3.xml><?xml version="1.0" encoding="utf-8"?>
 <ct:contentTypeSchema xmlns:ct="http://schemas.microsoft.com/office/2006/metadata/contentType" xmlns:ma="http://schemas.microsoft.com/office/2006/metadata/properties/metaAttributes" ct:_="" ma:_="" ma:contentTypeName="_CtTemplate" ma:contentTypeID="0x01010064A5FDCCFB03F540B94405305D7DE14F00A4F8B82F7CEF57469A8FE5CEAB7A0EE0" ma:contentTypeVersion="54" ma:contentTypeDescription="Part of Template Management with Site Columns representing custom attributes." ma:contentTypeScope="" ma:versionID="c2ae9af6f2d07f5c87e529250672afb5">
   <xsd:schema xmlns:xsd="http://www.w3.org/2001/XMLSchema" xmlns:xs="http://www.w3.org/2001/XMLSchema" xmlns:p="http://schemas.microsoft.com/office/2006/metadata/properties" xmlns:ns2="f336f4fe-8719-4ea2-b5d6-29b3a580aeb4" xmlns:ns3="b57b892a-dd61-4bba-b372-a8d93da2c7e6" targetNamespace="http://schemas.microsoft.com/office/2006/metadata/properties" ma:root="true" ma:fieldsID="5cc5ae0d05cbe82a12e0833457866b27" ns2:_="" ns3:_="">
     <xsd:import namespace="f336f4fe-8719-4ea2-b5d6-29b3a580aeb4"/>
@@ -12259,41 +12243,25 @@
 </ct:contentTypeSchema>
 </file>
 
-<file path=customXml/item2.xml><?xml version="1.0" encoding="utf-8"?>
-<p:properties xmlns:p="http://schemas.microsoft.com/office/2006/metadata/properties" xmlns:xsi="http://www.w3.org/2001/XMLSchema-instance" xmlns:pc="http://schemas.microsoft.com/office/infopath/2007/PartnerControls">
-  <documentManagement>
-    <Stage xmlns="f336f4fe-8719-4ea2-b5d6-29b3a580aeb4">In Approval</Stage>
-    <Next_x0020_Stage xmlns="f336f4fe-8719-4ea2-b5d6-29b3a580aeb4">ApproveOrReject</Next_x0020_Stage>
-    <Admin_x0020_Action xmlns="f336f4fe-8719-4ea2-b5d6-29b3a580aeb4" xsi:nil="true"/>
-    <Template_x0020_Category xmlns="f336f4fe-8719-4ea2-b5d6-29b3a580aeb4">Standard Direction - STD</Template_x0020_Category>
-    <Action xmlns="f336f4fe-8719-4ea2-b5d6-29b3a580aeb4" xsi:nil="true"/>
-    <Purpose1 xmlns="f336f4fe-8719-4ea2-b5d6-29b3a580aeb4">Replacing SDO_HNL_FAST("CV-DAM-STD-ENG-00002-HNL.docx", "fast_track_sdo_%s.pdf")</Purpose1>
-    <Template_x0020_Language xmlns="f336f4fe-8719-4ea2-b5d6-29b3a580aeb4">English - ENG</Template_x0020_Language>
-    <Rename xmlns="f336f4fe-8719-4ea2-b5d6-29b3a580aeb4">true</Rename>
-    <Tornado_x0020_Filename xmlns="f336f4fe-8719-4ea2-b5d6-29b3a580aeb4" xsi:nil="true"/>
-    <Approval_x0020_Request_x0020_Comment xmlns="f336f4fe-8719-4ea2-b5d6-29b3a580aeb4">Hearing method paragraph changes are also added with the same PR</Approval_x0020_Request_x0020_Comment>
-    <Publication_x0020_Date xmlns="f336f4fe-8719-4ea2-b5d6-29b3a580aeb4">2023-01-23T00:00:00+00:00</Publication_x0020_Date>
-    <SharedWithUsers xmlns="f336f4fe-8719-4ea2-b5d6-29b3a580aeb4">
-      <UserInfo>
-        <DisplayName>Robert Allright</DisplayName>
-        <AccountId>23</AccountId>
-        <AccountType/>
-      </UserInfo>
-    </SharedWithUsers>
-  </documentManagement>
-</p:properties>
+<file path=customXml/itemProps1.xml><?xml version="1.0" encoding="utf-8"?>
+<ds:datastoreItem xmlns:ds="http://schemas.openxmlformats.org/officeDocument/2006/customXml" ds:itemID="{75ABB397-9654-40A8-BA83-98F2BA902102}">
+  <ds:schemaRefs>
+    <ds:schemaRef ds:uri="http://schemas.microsoft.com/sharepoint/v3/contenttype/forms"/>
+  </ds:schemaRefs>
+</ds:datastoreItem>
 </file>
 
-<file path=customXml/item3.xml><?xml version="1.0" encoding="utf-8"?>
-<?mso-contentType ?>
-<FormTemplates xmlns="http://schemas.microsoft.com/sharepoint/v3/contenttype/forms">
-  <Display>DocumentLibraryForm</Display>
-  <Edit>DocumentLibraryForm</Edit>
-  <New>DocumentLibraryForm</New>
-</FormTemplates>
+<file path=customXml/itemProps2.xml><?xml version="1.0" encoding="utf-8"?>
+<ds:datastoreItem xmlns:ds="http://schemas.openxmlformats.org/officeDocument/2006/customXml" ds:itemID="{4B320E33-5B42-4BDB-9E45-A4B18C6F3875}">
+  <ds:schemaRefs>
+    <ds:schemaRef ds:uri="http://schemas.microsoft.com/office/2006/metadata/properties"/>
+    <ds:schemaRef ds:uri="http://schemas.microsoft.com/office/infopath/2007/PartnerControls"/>
+    <ds:schemaRef ds:uri="f336f4fe-8719-4ea2-b5d6-29b3a580aeb4"/>
+  </ds:schemaRefs>
+</ds:datastoreItem>
 </file>
 
-<file path=customXml/itemProps1.xml><?xml version="1.0" encoding="utf-8"?>
+<file path=customXml/itemProps3.xml><?xml version="1.0" encoding="utf-8"?>
 <ds:datastoreItem xmlns:ds="http://schemas.openxmlformats.org/officeDocument/2006/customXml" ds:itemID="{2F208B27-A79E-44E8-A6A1-ED7C0F06B7BD}">
   <ds:schemaRefs>
     <ds:schemaRef ds:uri="http://schemas.microsoft.com/office/2006/metadata/contentType"/>
@@ -12312,24 +12280,6 @@
 </ds:datastoreItem>
 </file>
 
-<file path=customXml/itemProps2.xml><?xml version="1.0" encoding="utf-8"?>
-<ds:datastoreItem xmlns:ds="http://schemas.openxmlformats.org/officeDocument/2006/customXml" ds:itemID="{4B320E33-5B42-4BDB-9E45-A4B18C6F3875}">
-  <ds:schemaRefs>
-    <ds:schemaRef ds:uri="http://schemas.microsoft.com/office/2006/metadata/properties"/>
-    <ds:schemaRef ds:uri="http://schemas.microsoft.com/office/infopath/2007/PartnerControls"/>
-    <ds:schemaRef ds:uri="f336f4fe-8719-4ea2-b5d6-29b3a580aeb4"/>
-  </ds:schemaRefs>
-</ds:datastoreItem>
-</file>
-
-<file path=customXml/itemProps3.xml><?xml version="1.0" encoding="utf-8"?>
-<ds:datastoreItem xmlns:ds="http://schemas.openxmlformats.org/officeDocument/2006/customXml" ds:itemID="{75ABB397-9654-40A8-BA83-98F2BA902102}">
-  <ds:schemaRefs>
-    <ds:schemaRef ds:uri="http://schemas.microsoft.com/sharepoint/v3/contenttype/forms"/>
-  </ds:schemaRefs>
-</ds:datastoreItem>
-</file>
-
 <file path=docMetadata/LabelInfo.xml><?xml version="1.0" encoding="utf-8"?>
 <clbl:labelList xmlns:clbl="http://schemas.microsoft.com/office/2020/mipLabelMetadata">
   <clbl:label id="{fa22dce2-39a9-4bf4-a557-7a50b593b56a}" enabled="1" method="Privileged" siteId="{3e0088dc-0629-4ae6-aa8c-813e7a296f50}" contentBits="0" removed="0"/>

--- a/docker/docmosis/templates/CV-UNS-STD-ENG-01326.docx
+++ b/docker/docmosis/templates/CV-UNS-STD-ENG-01326.docx
@@ -22,14 +22,29 @@
         <w:rPr>
           <w:rFonts w:ascii="Arial" w:hAnsi="Arial" w:cs="Arial"/>
           <w:color w:val="000000" w:themeColor="text1"/>
-        </w:rPr>
-        <w:t>&lt;&lt;{</w:t>
-      </w:r>
-      <w:proofErr w:type="spellStart"/>
+          <w:sz w:val="18"/>
+          <w:szCs w:val="18"/>
+        </w:rPr>
+        <w:t>&lt;</w:t>
+      </w:r>
+      <w:proofErr w:type="gramStart"/>
       <w:r>
         <w:rPr>
           <w:rFonts w:ascii="Arial" w:hAnsi="Arial" w:cs="Arial"/>
           <w:color w:val="000000" w:themeColor="text1"/>
+          <w:sz w:val="18"/>
+          <w:szCs w:val="18"/>
+        </w:rPr>
+        <w:t>&lt;{</w:t>
+      </w:r>
+      <w:proofErr w:type="spellStart"/>
+      <w:proofErr w:type="gramEnd"/>
+      <w:r>
+        <w:rPr>
+          <w:rFonts w:ascii="Arial" w:hAnsi="Arial" w:cs="Arial"/>
+          <w:color w:val="000000" w:themeColor="text1"/>
+          <w:sz w:val="18"/>
+          <w:szCs w:val="18"/>
         </w:rPr>
         <w:t>dateFormat</w:t>
       </w:r>
@@ -38,6 +53,8 @@
         <w:rPr>
           <w:rFonts w:ascii="Arial" w:hAnsi="Arial" w:cs="Arial"/>
           <w:color w:val="000000" w:themeColor="text1"/>
+          <w:sz w:val="18"/>
+          <w:szCs w:val="18"/>
         </w:rPr>
         <w:t>($</w:t>
       </w:r>
@@ -46,6 +63,8 @@
         <w:rPr>
           <w:rFonts w:ascii="Arial" w:hAnsi="Arial" w:cs="Arial"/>
           <w:color w:val="000000" w:themeColor="text1"/>
+          <w:sz w:val="18"/>
+          <w:szCs w:val="18"/>
         </w:rPr>
         <w:t>nowUTC</w:t>
       </w:r>
@@ -54,6 +73,8 @@
         <w:rPr>
           <w:rFonts w:ascii="Arial" w:hAnsi="Arial" w:cs="Arial"/>
           <w:color w:val="000000" w:themeColor="text1"/>
+          <w:sz w:val="18"/>
+          <w:szCs w:val="18"/>
         </w:rPr>
         <w:t xml:space="preserve"> </w:t>
       </w:r>
@@ -61,6 +82,8 @@
         <w:rPr>
           <w:rFonts w:ascii="Arial" w:eastAsia="Times New Roman" w:hAnsi="Arial" w:cs="Arial"/>
           <w:color w:val="000000" w:themeColor="text1"/>
+          <w:sz w:val="18"/>
+          <w:szCs w:val="18"/>
         </w:rPr>
         <w:t xml:space="preserve">,‘d MMMM </w:t>
       </w:r>
@@ -69,6 +92,8 @@
         <w:rPr>
           <w:rFonts w:ascii="Arial" w:eastAsia="Times New Roman" w:hAnsi="Arial" w:cs="Arial"/>
           <w:color w:val="000000" w:themeColor="text1"/>
+          <w:sz w:val="18"/>
+          <w:szCs w:val="18"/>
         </w:rPr>
         <w:t>yyyy</w:t>
       </w:r>
@@ -77,6 +102,8 @@
         <w:rPr>
           <w:rFonts w:ascii="Arial" w:eastAsia="Times New Roman" w:hAnsi="Arial" w:cs="Arial"/>
           <w:color w:val="000000" w:themeColor="text1"/>
+          <w:sz w:val="18"/>
+          <w:szCs w:val="18"/>
         </w:rPr>
         <w:t xml:space="preserve">’)} </w:t>
       </w:r>
@@ -84,9 +111,22 @@
         <w:rPr>
           <w:rFonts w:ascii="Arial" w:hAnsi="Arial" w:cs="Arial"/>
           <w:color w:val="000000" w:themeColor="text1"/>
+          <w:sz w:val="18"/>
+          <w:szCs w:val="18"/>
         </w:rPr>
         <w:t>&gt;&gt;</w:t>
       </w:r>
+    </w:p>
+    <w:p>
+      <w:pPr>
+        <w:jc w:val="center"/>
+        <w:rPr>
+          <w:rFonts w:ascii="Arial" w:eastAsia="Arial" w:hAnsi="Arial" w:cs="Arial"/>
+          <w:b/>
+          <w:sz w:val="28"/>
+          <w:szCs w:val="28"/>
+        </w:rPr>
+      </w:pPr>
     </w:p>
     <w:p>
       <w:pPr>
@@ -190,12 +230,22 @@
         <w:rPr>
           <w:rFonts w:ascii="Arial" w:hAnsi="Arial" w:cs="Arial"/>
           <w:b/>
+          <w:sz w:val="28"/>
+          <w:szCs w:val="28"/>
+        </w:rPr>
+        <w:br/>
+      </w:r>
+      <w:r>
+        <w:rPr>
+          <w:rFonts w:ascii="Arial" w:hAnsi="Arial" w:cs="Arial"/>
+          <w:b/>
           <w:color w:val="000000" w:themeColor="text1"/>
           <w:sz w:val="28"/>
           <w:szCs w:val="28"/>
         </w:rPr>
-        <w:br/>
-      </w:r>
+        <w:t>&lt;&lt;</w:t>
+      </w:r>
+      <w:proofErr w:type="spellStart"/>
       <w:r>
         <w:rPr>
           <w:rFonts w:ascii="Arial" w:hAnsi="Arial" w:cs="Arial"/>
@@ -204,9 +254,9 @@
           <w:sz w:val="28"/>
           <w:szCs w:val="28"/>
         </w:rPr>
-        <w:t>&lt;&lt;</w:t>
-      </w:r>
-      <w:proofErr w:type="spellStart"/>
+        <w:t>judgeName</w:t>
+      </w:r>
+      <w:proofErr w:type="spellEnd"/>
       <w:r>
         <w:rPr>
           <w:rFonts w:ascii="Arial" w:hAnsi="Arial" w:cs="Arial"/>
@@ -215,10 +265,12 @@
           <w:sz w:val="28"/>
           <w:szCs w:val="28"/>
         </w:rPr>
-        <w:t>judgeName</w:t>
-      </w:r>
-      <w:proofErr w:type="spellEnd"/>
-      <w:r>
+        <w:t>&gt;&gt;</w:t>
+      </w:r>
+    </w:p>
+    <w:p>
+      <w:pPr>
+        <w:jc w:val="center"/>
         <w:rPr>
           <w:rFonts w:ascii="Arial" w:hAnsi="Arial" w:cs="Arial"/>
           <w:b/>
@@ -226,6 +278,37 @@
           <w:sz w:val="28"/>
           <w:szCs w:val="28"/>
         </w:rPr>
+      </w:pPr>
+      <w:r>
+        <w:rPr>
+          <w:rFonts w:ascii="Tahoma" w:eastAsia="Tahoma" w:hAnsi="Tahoma" w:cs="Tahoma"/>
+        </w:rPr>
+        <w:t xml:space="preserve">Case number: </w:t>
+      </w:r>
+      <w:r>
+        <w:rPr>
+          <w:rFonts w:ascii="Tahoma" w:hAnsi="Tahoma" w:cs="Tahoma"/>
+        </w:rPr>
+        <w:t>&lt;&lt;</w:t>
+      </w:r>
+      <w:r>
+        <w:rPr>
+          <w:rFonts w:ascii="Tahoma" w:hAnsi="Tahoma" w:cs="Tahoma"/>
+        </w:rPr>
+        <w:t xml:space="preserve"> </w:t>
+      </w:r>
+      <w:proofErr w:type="spellStart"/>
+      <w:r>
+        <w:rPr>
+          <w:rFonts w:ascii="Tahoma" w:hAnsi="Tahoma" w:cs="Tahoma"/>
+        </w:rPr>
+        <w:t>caseNumber</w:t>
+      </w:r>
+      <w:proofErr w:type="spellEnd"/>
+      <w:r>
+        <w:rPr>
+          <w:rFonts w:ascii="Tahoma" w:hAnsi="Tahoma" w:cs="Tahoma"/>
+        </w:rPr>
         <w:t>&gt;&gt;</w:t>
       </w:r>
     </w:p>
@@ -233,49 +316,12 @@
       <w:pPr>
         <w:jc w:val="center"/>
         <w:rPr>
-          <w:rFonts w:ascii="Arial" w:hAnsi="Arial" w:cs="Arial"/>
-          <w:b/>
-          <w:color w:val="000000" w:themeColor="text1"/>
-          <w:sz w:val="28"/>
-          <w:szCs w:val="28"/>
-        </w:rPr>
-      </w:pPr>
-      <w:r>
-        <w:rPr>
-          <w:rFonts w:ascii="Tahoma" w:eastAsia="Tahoma" w:hAnsi="Tahoma" w:cs="Tahoma"/>
-        </w:rPr>
-        <w:t xml:space="preserve">Case number: </w:t>
-      </w:r>
-      <w:r>
-        <w:rPr>
           <w:rFonts w:ascii="Tahoma" w:hAnsi="Tahoma" w:cs="Tahoma"/>
         </w:rPr>
-        <w:t>&lt;&lt;</w:t>
-      </w:r>
-      <w:r>
-        <w:rPr>
-          <w:rFonts w:ascii="Tahoma" w:hAnsi="Tahoma" w:cs="Tahoma"/>
-        </w:rPr>
-        <w:t xml:space="preserve"> </w:t>
-      </w:r>
-      <w:proofErr w:type="spellStart"/>
-      <w:r>
-        <w:rPr>
-          <w:rFonts w:ascii="Tahoma" w:hAnsi="Tahoma" w:cs="Tahoma"/>
-        </w:rPr>
-        <w:t>caseNumber</w:t>
-      </w:r>
-      <w:proofErr w:type="spellEnd"/>
-      <w:r>
-        <w:rPr>
-          <w:rFonts w:ascii="Tahoma" w:hAnsi="Tahoma" w:cs="Tahoma"/>
-        </w:rPr>
-        <w:t>&gt;&gt;</w:t>
-      </w:r>
-    </w:p>
-    <w:p>
-      <w:pPr>
-        <w:jc w:val="center"/>
+      </w:pPr>
+    </w:p>
+    <w:p>
+      <w:pPr>
         <w:rPr>
           <w:rFonts w:ascii="Tahoma" w:hAnsi="Tahoma" w:cs="Tahoma"/>
         </w:rPr>
@@ -291,19 +337,12 @@
           <w:pgSz w:w="11906" w:h="16838"/>
           <w:pgMar w:top="1440" w:right="1440" w:bottom="1440" w:left="1440" w:header="708" w:footer="708" w:gutter="0"/>
           <w:cols w:num="3" w:space="715" w:equalWidth="0">
-            <w:col w:w="1701" w:space="715"/>
-            <w:col w:w="3969" w:space="715"/>
-            <w:col w:w="1926"/>
+            <w:col w:w="1871" w:space="715"/>
+            <w:col w:w="3855" w:space="715"/>
+            <w:col w:w="1870"/>
           </w:cols>
           <w:docGrid w:linePitch="360"/>
         </w:sectPr>
-      </w:pPr>
-    </w:p>
-    <w:p>
-      <w:pPr>
-        <w:rPr>
-          <w:rFonts w:ascii="Tahoma" w:hAnsi="Tahoma" w:cs="Tahoma"/>
-        </w:rPr>
       </w:pPr>
     </w:p>
     <w:p>
@@ -467,7 +506,7 @@
               </wp:inline>
             </w:drawing>
           </mc:Choice>
-          <mc:Fallback xmlns:w16du="http://schemas.microsoft.com/office/word/2023/wordml/word16du" xmlns:arto="http://schemas.microsoft.com/office/word/2006/arto" xmlns:a="http://schemas.openxmlformats.org/drawingml/2006/main" xmlns:pic="http://schemas.openxmlformats.org/drawingml/2006/picture">
+          <mc:Fallback xmlns:pic="http://schemas.openxmlformats.org/drawingml/2006/picture" xmlns:a="http://schemas.openxmlformats.org/drawingml/2006/main" xmlns:arto="http://schemas.microsoft.com/office/word/2006/arto" xmlns:w16du="http://schemas.microsoft.com/office/word/2023/wordml/word16du">
             <w:pict w14:anchorId="54704FB3">
               <v:group id="Group 2791" style="width:467.95pt;height:68.75pt;mso-position-horizontal-relative:char;mso-position-vertical-relative:line" coordsize="59429,8731" o:spid="_x0000_s1026" w14:anchorId="5797EDF8" o:gfxdata="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">
                 <v:shapetype id="_x0000_t75" coordsize="21600,21600" filled="f" stroked="f" o:spt="75" o:preferrelative="t" path="m@4@5l@4@11@9@11@9@5xe">
@@ -1072,7 +1111,7 @@
               </wp:inline>
             </w:drawing>
           </mc:Choice>
-          <mc:Fallback xmlns:w16du="http://schemas.microsoft.com/office/word/2023/wordml/word16du" xmlns:arto="http://schemas.microsoft.com/office/word/2006/arto" xmlns:a="http://schemas.openxmlformats.org/drawingml/2006/main" xmlns:pic="http://schemas.openxmlformats.org/drawingml/2006/picture">
+          <mc:Fallback xmlns:pic="http://schemas.openxmlformats.org/drawingml/2006/picture" xmlns:a="http://schemas.openxmlformats.org/drawingml/2006/main" xmlns:arto="http://schemas.microsoft.com/office/word/2006/arto" xmlns:w16du="http://schemas.microsoft.com/office/word/2023/wordml/word16du">
             <w:pict w14:anchorId="2F5695A1">
               <v:group id="Group 2792" style="width:467.95pt;height:.75pt;mso-position-horizontal-relative:char;mso-position-vertical-relative:line" coordsize="59429,95" o:spid="_x0000_s1026" w14:anchorId="14BA9070" o:gfxdata="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">
                 <v:shape id="Shape 91" style="position:absolute;width:59429;height:0;visibility:visible;mso-wrap-style:square;v-text-anchor:top" coordsize="5942965,0" o:spid="_x0000_s1027" filled="f" path="m5942965,l,e" o:gfxdata="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">
@@ -1312,7 +1351,6 @@
           <w:sz w:val="22"/>
           <w:szCs w:val="22"/>
         </w:rPr>
-        <w:lastRenderedPageBreak/>
         <w:t>        c. the upload function has not become available on the Digital Portal at least 14 days before the date of compliance with paragraph (a) (and, if applicable, (b)) above.</w:t>
       </w:r>
     </w:p>
@@ -1368,6 +1406,7 @@
         <w:t>drawDirectionsOrderRequired</w:t>
       </w:r>
       <w:proofErr w:type="spellEnd"/>
+      <w:proofErr w:type="gramStart"/>
       <w:r>
         <w:rPr>
           <w:rFonts w:ascii="Arial" w:hAnsi="Arial" w:cs="Arial"/>
@@ -1381,7 +1420,16 @@
           <w:highlight w:val="yellow"/>
           <w:lang w:val="en-US"/>
         </w:rPr>
-        <w:t>‘Yes’</w:t>
+        <w:t>‘</w:t>
+      </w:r>
+      <w:proofErr w:type="gramEnd"/>
+      <w:r>
+        <w:rPr>
+          <w:rFonts w:ascii="Arial" w:hAnsi="Arial" w:cs="Arial"/>
+          <w:highlight w:val="yellow"/>
+          <w:lang w:val="en-US"/>
+        </w:rPr>
+        <w:t>Yes’</w:t>
       </w:r>
       <w:r>
         <w:rPr>
@@ -1452,9 +1500,18 @@
           <w:rFonts w:ascii="Arial" w:hAnsi="Arial" w:cs="Arial"/>
           <w:bCs/>
         </w:rPr>
-        <w:t>&lt;&lt;cs_{</w:t>
-      </w:r>
-      <w:proofErr w:type="spellStart"/>
+        <w:t>&lt;&lt;cs</w:t>
+      </w:r>
+      <w:proofErr w:type="gramStart"/>
+      <w:r>
+        <w:rPr>
+          <w:rFonts w:ascii="Arial" w:hAnsi="Arial" w:cs="Arial"/>
+          <w:bCs/>
+        </w:rPr>
+        <w:t>_{</w:t>
+      </w:r>
+      <w:proofErr w:type="spellStart"/>
+      <w:proofErr w:type="gramEnd"/>
       <w:r>
         <w:rPr>
           <w:rFonts w:ascii="Arial" w:hAnsi="Arial" w:cs="Arial"/>
@@ -1684,7 +1741,25 @@
           <w:color w:val="000000" w:themeColor="text1"/>
           <w:lang w:eastAsia="en-GB"/>
         </w:rPr>
-        <w:t>all stages, the parties must consider settling this litigation by any means of Alternative Dispute Resolution. This includes round table conferences, early neutral evaluation, mediation and arbitration. Any party not engaging in any such means proposed by another must upload to the Digital Portal a witness statement giving reasons within 21 days of receipt of that proposal. That witness statement must not be shown to the trial judge until questions of costs arise.</w:t>
+        <w:t xml:space="preserve">all stages, the parties must consider settling this litigation by any means of Alternative Dispute Resolution. This includes round table conferences, early neutral evaluation, </w:t>
+      </w:r>
+      <w:proofErr w:type="gramStart"/>
+      <w:r>
+        <w:rPr>
+          <w:rFonts w:ascii="Arial" w:eastAsia="Times New Roman" w:hAnsi="Arial" w:cs="Arial"/>
+          <w:color w:val="000000" w:themeColor="text1"/>
+          <w:lang w:eastAsia="en-GB"/>
+        </w:rPr>
+        <w:t>mediation</w:t>
+      </w:r>
+      <w:proofErr w:type="gramEnd"/>
+      <w:r>
+        <w:rPr>
+          <w:rFonts w:ascii="Arial" w:eastAsia="Times New Roman" w:hAnsi="Arial" w:cs="Arial"/>
+          <w:color w:val="000000" w:themeColor="text1"/>
+          <w:lang w:eastAsia="en-GB"/>
+        </w:rPr>
+        <w:t xml:space="preserve"> and arbitration. Any party not engaging in any such means proposed by another must upload to the Digital Portal a witness statement giving reasons within 21 days of receipt of that proposal. That witness statement must not be shown to the trial judge until questions of costs arise.</w:t>
       </w:r>
     </w:p>
     <w:p>
@@ -1854,7 +1929,21 @@
         <w:rPr>
           <w:rFonts w:ascii="Arial" w:hAnsi="Arial" w:cs="Arial"/>
         </w:rPr>
-        <w:t>Each party must inform the Court immediately if the case is settled whether or not it is then possible to upload to the Digital Portal a draft consent order to give effect to their agreement.</w:t>
+        <w:t xml:space="preserve">Each party must inform the Court immediately if the case is settled </w:t>
+      </w:r>
+      <w:proofErr w:type="gramStart"/>
+      <w:r>
+        <w:rPr>
+          <w:rFonts w:ascii="Arial" w:hAnsi="Arial" w:cs="Arial"/>
+        </w:rPr>
+        <w:t>whether or not</w:t>
+      </w:r>
+      <w:proofErr w:type="gramEnd"/>
+      <w:r>
+        <w:rPr>
+          <w:rFonts w:ascii="Arial" w:hAnsi="Arial" w:cs="Arial"/>
+        </w:rPr>
+        <w:t xml:space="preserve"> it is then possible to upload to the Digital Portal a draft consent order to give effect to their agreement.</w:t>
       </w:r>
     </w:p>
     <w:p>
@@ -1961,7 +2050,16 @@
           <w:b/>
           <w:bCs/>
         </w:rPr>
-        <w:t>&lt;&lt;</w:t>
+        <w:t>&lt;</w:t>
+      </w:r>
+      <w:proofErr w:type="gramStart"/>
+      <w:r>
+        <w:rPr>
+          <w:rFonts w:ascii="Arial" w:hAnsi="Arial" w:cs="Arial"/>
+          <w:b/>
+          <w:bCs/>
+        </w:rPr>
+        <w:t>&lt;</w:t>
       </w:r>
       <w:r>
         <w:rPr>
@@ -1971,6 +2069,7 @@
         <w:t>{</w:t>
       </w:r>
       <w:proofErr w:type="spellStart"/>
+      <w:proofErr w:type="gramEnd"/>
       <w:r>
         <w:rPr>
           <w:rFonts w:ascii="Arial" w:eastAsia="Arial" w:hAnsi="Arial" w:cs="Arial"/>
@@ -2112,7 +2211,16 @@
           <w:b/>
           <w:bCs/>
         </w:rPr>
-        <w:t>&lt;&lt;</w:t>
+        <w:t>&lt;</w:t>
+      </w:r>
+      <w:proofErr w:type="gramStart"/>
+      <w:r>
+        <w:rPr>
+          <w:rFonts w:ascii="Arial" w:hAnsi="Arial" w:cs="Arial"/>
+          <w:b/>
+          <w:bCs/>
+        </w:rPr>
+        <w:t>&lt;</w:t>
       </w:r>
       <w:r>
         <w:rPr>
@@ -2122,6 +2230,7 @@
         <w:t>{</w:t>
       </w:r>
       <w:proofErr w:type="spellStart"/>
+      <w:proofErr w:type="gramEnd"/>
       <w:r>
         <w:rPr>
           <w:rFonts w:ascii="Arial" w:eastAsia="Arial" w:hAnsi="Arial" w:cs="Arial"/>
@@ -2281,7 +2390,16 @@
           <w:b/>
           <w:bCs/>
         </w:rPr>
-        <w:t>&lt;&lt;</w:t>
+        <w:t>&lt;</w:t>
+      </w:r>
+      <w:proofErr w:type="gramStart"/>
+      <w:r>
+        <w:rPr>
+          <w:rFonts w:ascii="Arial" w:hAnsi="Arial" w:cs="Arial"/>
+          <w:b/>
+          <w:bCs/>
+        </w:rPr>
+        <w:t>&lt;</w:t>
       </w:r>
       <w:r>
         <w:rPr>
@@ -2291,6 +2409,7 @@
         <w:t>{</w:t>
       </w:r>
       <w:proofErr w:type="spellStart"/>
+      <w:proofErr w:type="gramEnd"/>
       <w:r>
         <w:rPr>
           <w:rFonts w:ascii="Arial" w:eastAsia="Arial" w:hAnsi="Arial" w:cs="Arial"/>
@@ -2726,7 +2845,15 @@
           <w:rFonts w:ascii="Arial" w:hAnsi="Arial" w:cs="Arial"/>
           <w:b/>
         </w:rPr>
-        <w:t>&lt;&lt;</w:t>
+        <w:t>&lt;</w:t>
+      </w:r>
+      <w:proofErr w:type="gramStart"/>
+      <w:r>
+        <w:rPr>
+          <w:rFonts w:ascii="Arial" w:hAnsi="Arial" w:cs="Arial"/>
+          <w:b/>
+        </w:rPr>
+        <w:t>&lt;</w:t>
       </w:r>
       <w:r>
         <w:rPr>
@@ -2736,6 +2863,7 @@
         <w:t>{</w:t>
       </w:r>
       <w:proofErr w:type="spellStart"/>
+      <w:proofErr w:type="gramEnd"/>
       <w:r>
         <w:rPr>
           <w:rFonts w:ascii="Arial" w:eastAsia="Arial" w:hAnsi="Arial" w:cs="Arial"/>
@@ -2971,7 +3099,16 @@
           <w:b/>
           <w:bCs/>
         </w:rPr>
-        <w:t>&lt;&lt;</w:t>
+        <w:t>&lt;</w:t>
+      </w:r>
+      <w:proofErr w:type="gramStart"/>
+      <w:r>
+        <w:rPr>
+          <w:rFonts w:ascii="Arial" w:hAnsi="Arial" w:cs="Arial"/>
+          <w:b/>
+          <w:bCs/>
+        </w:rPr>
+        <w:t>&lt;</w:t>
       </w:r>
       <w:r>
         <w:rPr>
@@ -2981,6 +3118,7 @@
         <w:t>{</w:t>
       </w:r>
       <w:proofErr w:type="spellStart"/>
+      <w:proofErr w:type="gramEnd"/>
       <w:r>
         <w:rPr>
           <w:rFonts w:ascii="Arial" w:eastAsia="Arial" w:hAnsi="Arial" w:cs="Arial"/>
@@ -3121,7 +3259,16 @@
           <w:b/>
           <w:bCs/>
         </w:rPr>
-        <w:t>&lt;&lt;</w:t>
+        <w:t>&lt;</w:t>
+      </w:r>
+      <w:proofErr w:type="gramStart"/>
+      <w:r>
+        <w:rPr>
+          <w:rFonts w:ascii="Arial" w:hAnsi="Arial" w:cs="Arial"/>
+          <w:b/>
+          <w:bCs/>
+        </w:rPr>
+        <w:t>&lt;</w:t>
       </w:r>
       <w:r>
         <w:rPr>
@@ -3131,6 +3278,7 @@
         <w:t>{</w:t>
       </w:r>
       <w:proofErr w:type="spellStart"/>
+      <w:proofErr w:type="gramEnd"/>
       <w:r>
         <w:rPr>
           <w:rFonts w:ascii="Arial" w:eastAsia="Arial" w:hAnsi="Arial" w:cs="Arial"/>
@@ -3458,7 +3606,16 @@
           <w:b/>
           <w:bCs/>
         </w:rPr>
-        <w:t>&lt;&lt;</w:t>
+        <w:t>&lt;</w:t>
+      </w:r>
+      <w:proofErr w:type="gramStart"/>
+      <w:r>
+        <w:rPr>
+          <w:rFonts w:ascii="Arial" w:hAnsi="Arial" w:cs="Arial"/>
+          <w:b/>
+          <w:bCs/>
+        </w:rPr>
+        <w:t>&lt;</w:t>
       </w:r>
       <w:r>
         <w:rPr>
@@ -3468,6 +3625,7 @@
         <w:t>{</w:t>
       </w:r>
       <w:proofErr w:type="spellStart"/>
+      <w:proofErr w:type="gramEnd"/>
       <w:r>
         <w:rPr>
           <w:rFonts w:ascii="Arial" w:eastAsia="Arial" w:hAnsi="Arial" w:cs="Arial"/>
@@ -3845,7 +4003,16 @@
           <w:b/>
           <w:bCs/>
         </w:rPr>
-        <w:t>&lt;&lt;</w:t>
+        <w:t>&lt;</w:t>
+      </w:r>
+      <w:proofErr w:type="gramStart"/>
+      <w:r>
+        <w:rPr>
+          <w:rFonts w:ascii="Arial" w:hAnsi="Arial" w:cs="Arial"/>
+          <w:b/>
+          <w:bCs/>
+        </w:rPr>
+        <w:t>&lt;</w:t>
       </w:r>
       <w:r>
         <w:rPr>
@@ -3855,6 +4022,7 @@
         <w:t>{</w:t>
       </w:r>
       <w:proofErr w:type="spellStart"/>
+      <w:proofErr w:type="gramEnd"/>
       <w:r>
         <w:rPr>
           <w:rFonts w:ascii="Arial" w:eastAsia="Arial" w:hAnsi="Arial" w:cs="Arial"/>
@@ -4313,15 +4481,31 @@
           <w:rFonts w:ascii="Arial" w:eastAsia="Times New Roman" w:hAnsi="Arial" w:cs="Arial"/>
           <w:lang w:eastAsia="en-GB"/>
         </w:rPr>
-        <w:t>hearingLocation.site_name</w:t>
-      </w:r>
-      <w:proofErr w:type="spellEnd"/>
+        <w:t>hearingLocation.site_</w:t>
+      </w:r>
+      <w:proofErr w:type="gramStart"/>
       <w:r>
         <w:rPr>
           <w:rFonts w:ascii="Arial" w:eastAsia="Times New Roman" w:hAnsi="Arial" w:cs="Arial"/>
           <w:lang w:eastAsia="en-GB"/>
         </w:rPr>
-        <w:t>!=null}&gt;&gt;at &lt;&lt;</w:t>
+        <w:t>name</w:t>
+      </w:r>
+      <w:proofErr w:type="spellEnd"/>
+      <w:r>
+        <w:rPr>
+          <w:rFonts w:ascii="Arial" w:eastAsia="Times New Roman" w:hAnsi="Arial" w:cs="Arial"/>
+          <w:lang w:eastAsia="en-GB"/>
+        </w:rPr>
+        <w:t>!=</w:t>
+      </w:r>
+      <w:proofErr w:type="gramEnd"/>
+      <w:r>
+        <w:rPr>
+          <w:rFonts w:ascii="Arial" w:eastAsia="Times New Roman" w:hAnsi="Arial" w:cs="Arial"/>
+          <w:lang w:eastAsia="en-GB"/>
+        </w:rPr>
+        <w:t>null}&gt;&gt;at &lt;&lt;</w:t>
       </w:r>
       <w:proofErr w:type="spellStart"/>
       <w:r>
@@ -4504,15 +4688,31 @@
           <w:rFonts w:ascii="Arial" w:eastAsia="Times New Roman" w:hAnsi="Arial" w:cs="Arial"/>
           <w:lang w:eastAsia="en-GB"/>
         </w:rPr>
-        <w:t>hearingLocation.site_name</w:t>
-      </w:r>
-      <w:proofErr w:type="spellEnd"/>
+        <w:t>hearingLocation.site_</w:t>
+      </w:r>
+      <w:proofErr w:type="gramStart"/>
       <w:r>
         <w:rPr>
           <w:rFonts w:ascii="Arial" w:eastAsia="Times New Roman" w:hAnsi="Arial" w:cs="Arial"/>
           <w:lang w:eastAsia="en-GB"/>
         </w:rPr>
-        <w:t>!=null}&gt;&gt;will take place at &lt;&lt;</w:t>
+        <w:t>name</w:t>
+      </w:r>
+      <w:proofErr w:type="spellEnd"/>
+      <w:r>
+        <w:rPr>
+          <w:rFonts w:ascii="Arial" w:eastAsia="Times New Roman" w:hAnsi="Arial" w:cs="Arial"/>
+          <w:lang w:eastAsia="en-GB"/>
+        </w:rPr>
+        <w:t>!=</w:t>
+      </w:r>
+      <w:proofErr w:type="gramEnd"/>
+      <w:r>
+        <w:rPr>
+          <w:rFonts w:ascii="Arial" w:eastAsia="Times New Roman" w:hAnsi="Arial" w:cs="Arial"/>
+          <w:lang w:eastAsia="en-GB"/>
+        </w:rPr>
+        <w:t>null}&gt;&gt;will take place at &lt;&lt;</w:t>
       </w:r>
       <w:proofErr w:type="spellStart"/>
       <w:r>
@@ -4713,15 +4913,31 @@
           <w:rFonts w:ascii="Arial" w:eastAsia="Times New Roman" w:hAnsi="Arial" w:cs="Arial"/>
           <w:lang w:eastAsia="en-GB"/>
         </w:rPr>
-        <w:t>hearingLocation.site_name</w:t>
-      </w:r>
-      <w:proofErr w:type="spellEnd"/>
+        <w:t>hearingLocation.site_</w:t>
+      </w:r>
+      <w:proofErr w:type="gramStart"/>
       <w:r>
         <w:rPr>
           <w:rFonts w:ascii="Arial" w:eastAsia="Times New Roman" w:hAnsi="Arial" w:cs="Arial"/>
           <w:lang w:eastAsia="en-GB"/>
         </w:rPr>
-        <w:t>!=null}&gt;&gt;will take place at &lt;&lt;</w:t>
+        <w:t>name</w:t>
+      </w:r>
+      <w:proofErr w:type="spellEnd"/>
+      <w:r>
+        <w:rPr>
+          <w:rFonts w:ascii="Arial" w:eastAsia="Times New Roman" w:hAnsi="Arial" w:cs="Arial"/>
+          <w:lang w:eastAsia="en-GB"/>
+        </w:rPr>
+        <w:t>!=</w:t>
+      </w:r>
+      <w:proofErr w:type="gramEnd"/>
+      <w:r>
+        <w:rPr>
+          <w:rFonts w:ascii="Arial" w:eastAsia="Times New Roman" w:hAnsi="Arial" w:cs="Arial"/>
+          <w:lang w:eastAsia="en-GB"/>
+        </w:rPr>
+        <w:t>null}&gt;&gt;will take place at &lt;&lt;</w:t>
       </w:r>
       <w:proofErr w:type="spellStart"/>
       <w:r>
@@ -5020,7 +5236,16 @@
           <w:b/>
           <w:bCs/>
         </w:rPr>
-        <w:t>&lt;&lt;</w:t>
+        <w:t>&lt;</w:t>
+      </w:r>
+      <w:proofErr w:type="gramStart"/>
+      <w:r>
+        <w:rPr>
+          <w:rFonts w:ascii="Arial" w:hAnsi="Arial" w:cs="Arial"/>
+          <w:b/>
+          <w:bCs/>
+        </w:rPr>
+        <w:t>&lt;</w:t>
       </w:r>
       <w:r>
         <w:rPr>
@@ -5030,6 +5255,7 @@
         <w:t>{</w:t>
       </w:r>
       <w:proofErr w:type="spellStart"/>
+      <w:proofErr w:type="gramEnd"/>
       <w:r>
         <w:rPr>
           <w:rFonts w:ascii="Arial" w:eastAsia="Arial" w:hAnsi="Arial" w:cs="Arial"/>
@@ -5183,7 +5409,16 @@
           <w:b/>
           <w:bCs/>
         </w:rPr>
-        <w:t>&lt;&lt;</w:t>
+        <w:t>&lt;</w:t>
+      </w:r>
+      <w:proofErr w:type="gramStart"/>
+      <w:r>
+        <w:rPr>
+          <w:rFonts w:ascii="Arial" w:hAnsi="Arial" w:cs="Arial"/>
+          <w:b/>
+          <w:bCs/>
+        </w:rPr>
+        <w:t>&lt;</w:t>
       </w:r>
       <w:r>
         <w:rPr>
@@ -5193,6 +5428,7 @@
         <w:t>{</w:t>
       </w:r>
       <w:proofErr w:type="spellStart"/>
+      <w:proofErr w:type="gramEnd"/>
       <w:r>
         <w:rPr>
           <w:rFonts w:ascii="Arial" w:eastAsia="Arial" w:hAnsi="Arial" w:cs="Arial"/>
@@ -5759,7 +5995,16 @@
           <w:b/>
           <w:bCs/>
         </w:rPr>
-        <w:t>&lt;&lt;</w:t>
+        <w:t>&lt;</w:t>
+      </w:r>
+      <w:proofErr w:type="gramStart"/>
+      <w:r>
+        <w:rPr>
+          <w:rFonts w:ascii="Arial" w:hAnsi="Arial" w:cs="Arial"/>
+          <w:b/>
+          <w:bCs/>
+        </w:rPr>
+        <w:t>&lt;</w:t>
       </w:r>
       <w:r>
         <w:rPr>
@@ -5769,6 +6014,7 @@
         <w:t>{</w:t>
       </w:r>
       <w:proofErr w:type="spellStart"/>
+      <w:proofErr w:type="gramEnd"/>
       <w:r>
         <w:rPr>
           <w:rFonts w:ascii="Arial" w:eastAsia="Arial" w:hAnsi="Arial" w:cs="Arial"/>
@@ -5934,7 +6180,16 @@
           <w:b/>
           <w:bCs/>
         </w:rPr>
-        <w:t>&lt;&lt;</w:t>
+        <w:t>&lt;</w:t>
+      </w:r>
+      <w:proofErr w:type="gramStart"/>
+      <w:r>
+        <w:rPr>
+          <w:rFonts w:ascii="Arial" w:hAnsi="Arial" w:cs="Arial"/>
+          <w:b/>
+          <w:bCs/>
+        </w:rPr>
+        <w:t>&lt;</w:t>
       </w:r>
       <w:r>
         <w:rPr>
@@ -5944,6 +6199,7 @@
         <w:t>{</w:t>
       </w:r>
       <w:proofErr w:type="spellStart"/>
+      <w:proofErr w:type="gramEnd"/>
       <w:r>
         <w:rPr>
           <w:rFonts w:ascii="Arial" w:eastAsia="Arial" w:hAnsi="Arial" w:cs="Arial"/>
@@ -6098,7 +6354,16 @@
           <w:b/>
           <w:bCs/>
         </w:rPr>
-        <w:t>&lt;&lt;</w:t>
+        <w:t>&lt;</w:t>
+      </w:r>
+      <w:proofErr w:type="gramStart"/>
+      <w:r>
+        <w:rPr>
+          <w:rFonts w:ascii="Arial" w:hAnsi="Arial" w:cs="Arial"/>
+          <w:b/>
+          <w:bCs/>
+        </w:rPr>
+        <w:t>&lt;</w:t>
       </w:r>
       <w:r>
         <w:rPr>
@@ -6108,6 +6373,7 @@
         <w:t>{</w:t>
       </w:r>
       <w:proofErr w:type="spellStart"/>
+      <w:proofErr w:type="gramEnd"/>
       <w:r>
         <w:rPr>
           <w:rFonts w:ascii="Arial" w:eastAsia="Arial" w:hAnsi="Arial" w:cs="Arial"/>
@@ -6680,7 +6946,16 @@
           <w:b/>
           <w:bCs/>
         </w:rPr>
-        <w:t>&lt;&lt;</w:t>
+        <w:t>&lt;</w:t>
+      </w:r>
+      <w:proofErr w:type="gramStart"/>
+      <w:r>
+        <w:rPr>
+          <w:rFonts w:ascii="Arial" w:hAnsi="Arial" w:cs="Arial"/>
+          <w:b/>
+          <w:bCs/>
+        </w:rPr>
+        <w:t>&lt;</w:t>
       </w:r>
       <w:r>
         <w:rPr>
@@ -6690,6 +6965,7 @@
         <w:t>{</w:t>
       </w:r>
       <w:proofErr w:type="spellStart"/>
+      <w:proofErr w:type="gramEnd"/>
       <w:r>
         <w:rPr>
           <w:rFonts w:ascii="Arial" w:eastAsia="Arial" w:hAnsi="Arial" w:cs="Arial"/>
@@ -6838,7 +7114,16 @@
           <w:b/>
           <w:bCs/>
         </w:rPr>
-        <w:t>&lt;&lt;</w:t>
+        <w:t>&lt;</w:t>
+      </w:r>
+      <w:proofErr w:type="gramStart"/>
+      <w:r>
+        <w:rPr>
+          <w:rFonts w:ascii="Arial" w:hAnsi="Arial" w:cs="Arial"/>
+          <w:b/>
+          <w:bCs/>
+        </w:rPr>
+        <w:t>&lt;</w:t>
       </w:r>
       <w:r>
         <w:rPr>
@@ -6848,6 +7133,7 @@
         <w:t>{</w:t>
       </w:r>
       <w:proofErr w:type="spellStart"/>
+      <w:proofErr w:type="gramEnd"/>
       <w:r>
         <w:rPr>
           <w:rFonts w:ascii="Arial" w:eastAsia="Arial" w:hAnsi="Arial" w:cs="Arial"/>
@@ -7052,17 +7338,28 @@
           <w:bCs/>
           <w:lang w:val="es-ES"/>
         </w:rPr>
-        <w:t>&lt;&lt;</w:t>
-      </w:r>
-      <w:r>
-        <w:rPr>
-          <w:rFonts w:ascii="Arial" w:eastAsia="Arial" w:hAnsi="Arial" w:cs="Arial"/>
+        <w:t>&lt;</w:t>
+      </w:r>
+      <w:proofErr w:type="gramStart"/>
+      <w:r>
+        <w:rPr>
+          <w:rFonts w:ascii="Arial" w:hAnsi="Arial" w:cs="Arial"/>
+          <w:b/>
           <w:bCs/>
           <w:lang w:val="es-ES"/>
         </w:rPr>
+        <w:t>&lt;</w:t>
+      </w:r>
+      <w:r>
+        <w:rPr>
+          <w:rFonts w:ascii="Arial" w:eastAsia="Arial" w:hAnsi="Arial" w:cs="Arial"/>
+          <w:bCs/>
+          <w:lang w:val="es-ES"/>
+        </w:rPr>
         <w:t>{</w:t>
       </w:r>
       <w:proofErr w:type="spellStart"/>
+      <w:proofErr w:type="gramEnd"/>
       <w:r>
         <w:rPr>
           <w:rFonts w:ascii="Arial" w:eastAsia="Arial" w:hAnsi="Arial" w:cs="Arial"/>
@@ -7218,17 +7515,28 @@
           <w:bCs/>
           <w:lang w:val="es-ES"/>
         </w:rPr>
-        <w:t>&lt;&lt;</w:t>
-      </w:r>
-      <w:r>
-        <w:rPr>
-          <w:rFonts w:ascii="Arial" w:eastAsia="Arial" w:hAnsi="Arial" w:cs="Arial"/>
+        <w:t>&lt;</w:t>
+      </w:r>
+      <w:proofErr w:type="gramStart"/>
+      <w:r>
+        <w:rPr>
+          <w:rFonts w:ascii="Arial" w:hAnsi="Arial" w:cs="Arial"/>
+          <w:b/>
           <w:bCs/>
           <w:lang w:val="es-ES"/>
         </w:rPr>
+        <w:t>&lt;</w:t>
+      </w:r>
+      <w:r>
+        <w:rPr>
+          <w:rFonts w:ascii="Arial" w:eastAsia="Arial" w:hAnsi="Arial" w:cs="Arial"/>
+          <w:bCs/>
+          <w:lang w:val="es-ES"/>
+        </w:rPr>
         <w:t>{</w:t>
       </w:r>
       <w:proofErr w:type="spellStart"/>
+      <w:proofErr w:type="gramEnd"/>
       <w:r>
         <w:rPr>
           <w:rFonts w:ascii="Arial" w:eastAsia="Arial" w:hAnsi="Arial" w:cs="Arial"/>
@@ -7390,17 +7698,28 @@
           <w:bCs/>
           <w:lang w:val="es-ES"/>
         </w:rPr>
-        <w:t>&lt;&lt;</w:t>
-      </w:r>
-      <w:r>
-        <w:rPr>
-          <w:rFonts w:ascii="Arial" w:eastAsia="Arial" w:hAnsi="Arial" w:cs="Arial"/>
+        <w:t>&lt;</w:t>
+      </w:r>
+      <w:proofErr w:type="gramStart"/>
+      <w:r>
+        <w:rPr>
+          <w:rFonts w:ascii="Arial" w:hAnsi="Arial" w:cs="Arial"/>
+          <w:b/>
           <w:bCs/>
           <w:lang w:val="es-ES"/>
         </w:rPr>
+        <w:t>&lt;</w:t>
+      </w:r>
+      <w:r>
+        <w:rPr>
+          <w:rFonts w:ascii="Arial" w:eastAsia="Arial" w:hAnsi="Arial" w:cs="Arial"/>
+          <w:bCs/>
+          <w:lang w:val="es-ES"/>
+        </w:rPr>
         <w:t>{</w:t>
       </w:r>
       <w:proofErr w:type="spellStart"/>
+      <w:proofErr w:type="gramEnd"/>
       <w:r>
         <w:rPr>
           <w:rFonts w:ascii="Arial" w:eastAsia="Arial" w:hAnsi="Arial" w:cs="Arial"/>
@@ -7800,7 +8119,16 @@
           <w:b/>
           <w:bCs/>
         </w:rPr>
-        <w:t>&lt;&lt;</w:t>
+        <w:t>&lt;</w:t>
+      </w:r>
+      <w:proofErr w:type="gramStart"/>
+      <w:r>
+        <w:rPr>
+          <w:rFonts w:ascii="Arial" w:hAnsi="Arial" w:cs="Arial"/>
+          <w:b/>
+          <w:bCs/>
+        </w:rPr>
+        <w:t>&lt;</w:t>
       </w:r>
       <w:r>
         <w:rPr>
@@ -7810,6 +8138,7 @@
         <w:t>{</w:t>
       </w:r>
       <w:proofErr w:type="spellStart"/>
+      <w:proofErr w:type="gramEnd"/>
       <w:r>
         <w:rPr>
           <w:rFonts w:ascii="Arial" w:eastAsia="Arial" w:hAnsi="Arial" w:cs="Arial"/>
@@ -8053,6 +8382,7 @@
         <w:t>&lt;&lt;</w:t>
       </w:r>
       <w:proofErr w:type="spellStart"/>
+      <w:proofErr w:type="gramStart"/>
       <w:r>
         <w:rPr>
           <w:rFonts w:ascii="Arial" w:hAnsi="Arial" w:cs="Arial"/>
@@ -8061,6 +8391,7 @@
         <w:t>value.directionComment</w:t>
       </w:r>
       <w:proofErr w:type="spellEnd"/>
+      <w:proofErr w:type="gramEnd"/>
       <w:r>
         <w:rPr>
           <w:rFonts w:ascii="Arial" w:hAnsi="Arial" w:cs="Arial"/>
@@ -11894,40 +12225,6 @@
 </file>
 
 <file path=customXml/item1.xml><?xml version="1.0" encoding="utf-8"?>
-<?mso-contentType ?>
-<FormTemplates xmlns="http://schemas.microsoft.com/sharepoint/v3/contenttype/forms">
-  <Display>DocumentLibraryForm</Display>
-  <Edit>DocumentLibraryForm</Edit>
-  <New>DocumentLibraryForm</New>
-</FormTemplates>
-</file>
-
-<file path=customXml/item2.xml><?xml version="1.0" encoding="utf-8"?>
-<p:properties xmlns:p="http://schemas.microsoft.com/office/2006/metadata/properties" xmlns:xsi="http://www.w3.org/2001/XMLSchema-instance" xmlns:pc="http://schemas.microsoft.com/office/infopath/2007/PartnerControls">
-  <documentManagement>
-    <Stage xmlns="f336f4fe-8719-4ea2-b5d6-29b3a580aeb4">In Approval</Stage>
-    <Next_x0020_Stage xmlns="f336f4fe-8719-4ea2-b5d6-29b3a580aeb4">ApproveOrReject</Next_x0020_Stage>
-    <Admin_x0020_Action xmlns="f336f4fe-8719-4ea2-b5d6-29b3a580aeb4" xsi:nil="true"/>
-    <Template_x0020_Category xmlns="f336f4fe-8719-4ea2-b5d6-29b3a580aeb4">Standard Direction - STD</Template_x0020_Category>
-    <Action xmlns="f336f4fe-8719-4ea2-b5d6-29b3a580aeb4" xsi:nil="true"/>
-    <Purpose1 xmlns="f336f4fe-8719-4ea2-b5d6-29b3a580aeb4">Replacing SDO_HNL_FAST("CV-DAM-STD-ENG-00002-HNL.docx", "fast_track_sdo_%s.pdf")</Purpose1>
-    <Template_x0020_Language xmlns="f336f4fe-8719-4ea2-b5d6-29b3a580aeb4">English - ENG</Template_x0020_Language>
-    <Rename xmlns="f336f4fe-8719-4ea2-b5d6-29b3a580aeb4">true</Rename>
-    <Tornado_x0020_Filename xmlns="f336f4fe-8719-4ea2-b5d6-29b3a580aeb4" xsi:nil="true"/>
-    <Approval_x0020_Request_x0020_Comment xmlns="f336f4fe-8719-4ea2-b5d6-29b3a580aeb4">Hearing method paragraph changes are also added with the same PR</Approval_x0020_Request_x0020_Comment>
-    <Publication_x0020_Date xmlns="f336f4fe-8719-4ea2-b5d6-29b3a580aeb4">2023-01-23T00:00:00+00:00</Publication_x0020_Date>
-    <SharedWithUsers xmlns="f336f4fe-8719-4ea2-b5d6-29b3a580aeb4">
-      <UserInfo>
-        <DisplayName>Robert Allright</DisplayName>
-        <AccountId>23</AccountId>
-        <AccountType/>
-      </UserInfo>
-    </SharedWithUsers>
-  </documentManagement>
-</p:properties>
-</file>
-
-<file path=customXml/item3.xml><?xml version="1.0" encoding="utf-8"?>
 <ct:contentTypeSchema xmlns:ct="http://schemas.microsoft.com/office/2006/metadata/contentType" xmlns:ma="http://schemas.microsoft.com/office/2006/metadata/properties/metaAttributes" ct:_="" ma:_="" ma:contentTypeName="_CtTemplate" ma:contentTypeID="0x01010064A5FDCCFB03F540B94405305D7DE14F00A4F8B82F7CEF57469A8FE5CEAB7A0EE0" ma:contentTypeVersion="54" ma:contentTypeDescription="Part of Template Management with Site Columns representing custom attributes." ma:contentTypeScope="" ma:versionID="c2ae9af6f2d07f5c87e529250672afb5">
   <xsd:schema xmlns:xsd="http://www.w3.org/2001/XMLSchema" xmlns:xs="http://www.w3.org/2001/XMLSchema" xmlns:p="http://schemas.microsoft.com/office/2006/metadata/properties" xmlns:ns2="f336f4fe-8719-4ea2-b5d6-29b3a580aeb4" xmlns:ns3="b57b892a-dd61-4bba-b372-a8d93da2c7e6" targetNamespace="http://schemas.microsoft.com/office/2006/metadata/properties" ma:root="true" ma:fieldsID="5cc5ae0d05cbe82a12e0833457866b27" ns2:_="" ns3:_="">
     <xsd:import namespace="f336f4fe-8719-4ea2-b5d6-29b3a580aeb4"/>
@@ -12243,25 +12540,41 @@
 </ct:contentTypeSchema>
 </file>
 
-<file path=customXml/itemProps1.xml><?xml version="1.0" encoding="utf-8"?>
-<ds:datastoreItem xmlns:ds="http://schemas.openxmlformats.org/officeDocument/2006/customXml" ds:itemID="{75ABB397-9654-40A8-BA83-98F2BA902102}">
-  <ds:schemaRefs>
-    <ds:schemaRef ds:uri="http://schemas.microsoft.com/sharepoint/v3/contenttype/forms"/>
-  </ds:schemaRefs>
-</ds:datastoreItem>
+<file path=customXml/item2.xml><?xml version="1.0" encoding="utf-8"?>
+<p:properties xmlns:p="http://schemas.microsoft.com/office/2006/metadata/properties" xmlns:xsi="http://www.w3.org/2001/XMLSchema-instance" xmlns:pc="http://schemas.microsoft.com/office/infopath/2007/PartnerControls">
+  <documentManagement>
+    <Stage xmlns="f336f4fe-8719-4ea2-b5d6-29b3a580aeb4">In Approval</Stage>
+    <Next_x0020_Stage xmlns="f336f4fe-8719-4ea2-b5d6-29b3a580aeb4">ApproveOrReject</Next_x0020_Stage>
+    <Admin_x0020_Action xmlns="f336f4fe-8719-4ea2-b5d6-29b3a580aeb4" xsi:nil="true"/>
+    <Template_x0020_Category xmlns="f336f4fe-8719-4ea2-b5d6-29b3a580aeb4">Standard Direction - STD</Template_x0020_Category>
+    <Action xmlns="f336f4fe-8719-4ea2-b5d6-29b3a580aeb4" xsi:nil="true"/>
+    <Purpose1 xmlns="f336f4fe-8719-4ea2-b5d6-29b3a580aeb4">Replacing SDO_HNL_FAST("CV-DAM-STD-ENG-00002-HNL.docx", "fast_track_sdo_%s.pdf")</Purpose1>
+    <Template_x0020_Language xmlns="f336f4fe-8719-4ea2-b5d6-29b3a580aeb4">English - ENG</Template_x0020_Language>
+    <Rename xmlns="f336f4fe-8719-4ea2-b5d6-29b3a580aeb4">true</Rename>
+    <Tornado_x0020_Filename xmlns="f336f4fe-8719-4ea2-b5d6-29b3a580aeb4" xsi:nil="true"/>
+    <Approval_x0020_Request_x0020_Comment xmlns="f336f4fe-8719-4ea2-b5d6-29b3a580aeb4">Hearing method paragraph changes are also added with the same PR</Approval_x0020_Request_x0020_Comment>
+    <Publication_x0020_Date xmlns="f336f4fe-8719-4ea2-b5d6-29b3a580aeb4">2023-01-23T00:00:00+00:00</Publication_x0020_Date>
+    <SharedWithUsers xmlns="f336f4fe-8719-4ea2-b5d6-29b3a580aeb4">
+      <UserInfo>
+        <DisplayName>Robert Allright</DisplayName>
+        <AccountId>23</AccountId>
+        <AccountType/>
+      </UserInfo>
+    </SharedWithUsers>
+  </documentManagement>
+</p:properties>
 </file>
 
-<file path=customXml/itemProps2.xml><?xml version="1.0" encoding="utf-8"?>
-<ds:datastoreItem xmlns:ds="http://schemas.openxmlformats.org/officeDocument/2006/customXml" ds:itemID="{4B320E33-5B42-4BDB-9E45-A4B18C6F3875}">
-  <ds:schemaRefs>
-    <ds:schemaRef ds:uri="http://schemas.microsoft.com/office/2006/metadata/properties"/>
-    <ds:schemaRef ds:uri="http://schemas.microsoft.com/office/infopath/2007/PartnerControls"/>
-    <ds:schemaRef ds:uri="f336f4fe-8719-4ea2-b5d6-29b3a580aeb4"/>
-  </ds:schemaRefs>
-</ds:datastoreItem>
+<file path=customXml/item3.xml><?xml version="1.0" encoding="utf-8"?>
+<?mso-contentType ?>
+<FormTemplates xmlns="http://schemas.microsoft.com/sharepoint/v3/contenttype/forms">
+  <Display>DocumentLibraryForm</Display>
+  <Edit>DocumentLibraryForm</Edit>
+  <New>DocumentLibraryForm</New>
+</FormTemplates>
 </file>
 
-<file path=customXml/itemProps3.xml><?xml version="1.0" encoding="utf-8"?>
+<file path=customXml/itemProps1.xml><?xml version="1.0" encoding="utf-8"?>
 <ds:datastoreItem xmlns:ds="http://schemas.openxmlformats.org/officeDocument/2006/customXml" ds:itemID="{2F208B27-A79E-44E8-A6A1-ED7C0F06B7BD}">
   <ds:schemaRefs>
     <ds:schemaRef ds:uri="http://schemas.microsoft.com/office/2006/metadata/contentType"/>
@@ -12280,6 +12593,24 @@
 </ds:datastoreItem>
 </file>
 
+<file path=customXml/itemProps2.xml><?xml version="1.0" encoding="utf-8"?>
+<ds:datastoreItem xmlns:ds="http://schemas.openxmlformats.org/officeDocument/2006/customXml" ds:itemID="{4B320E33-5B42-4BDB-9E45-A4B18C6F3875}">
+  <ds:schemaRefs>
+    <ds:schemaRef ds:uri="http://schemas.microsoft.com/office/2006/metadata/properties"/>
+    <ds:schemaRef ds:uri="http://schemas.microsoft.com/office/infopath/2007/PartnerControls"/>
+    <ds:schemaRef ds:uri="f336f4fe-8719-4ea2-b5d6-29b3a580aeb4"/>
+  </ds:schemaRefs>
+</ds:datastoreItem>
+</file>
+
+<file path=customXml/itemProps3.xml><?xml version="1.0" encoding="utf-8"?>
+<ds:datastoreItem xmlns:ds="http://schemas.openxmlformats.org/officeDocument/2006/customXml" ds:itemID="{75ABB397-9654-40A8-BA83-98F2BA902102}">
+  <ds:schemaRefs>
+    <ds:schemaRef ds:uri="http://schemas.microsoft.com/sharepoint/v3/contenttype/forms"/>
+  </ds:schemaRefs>
+</ds:datastoreItem>
+</file>
+
 <file path=docMetadata/LabelInfo.xml><?xml version="1.0" encoding="utf-8"?>
 <clbl:labelList xmlns:clbl="http://schemas.microsoft.com/office/2020/mipLabelMetadata">
   <clbl:label id="{fa22dce2-39a9-4bf4-a557-7a50b593b56a}" enabled="1" method="Privileged" siteId="{3e0088dc-0629-4ae6-aa8c-813e7a296f50}" contentBits="0" removed="0"/>
